--- a/Documents/Documentation.docx
+++ b/Documents/Documentation.docx
@@ -129,7 +129,7 @@
           <w:sz w:val="44"/>
           <w:szCs w:val="44"/>
         </w:rPr>
-        <w:t>Software Engineering</w:t>
+        <w:t>Computer Engineering</w:t>
       </w:r>
     </w:p>
     <w:p>
@@ -145,8 +145,17 @@
           <w:sz w:val="44"/>
           <w:szCs w:val="44"/>
         </w:rPr>
-        <w:t>Computer Engineering</w:t>
-      </w:r>
+        <w:t>Software Engineering</w:t>
+      </w:r>
+    </w:p>
+    <w:p>
+      <w:pPr>
+        <w:jc w:val="center"/>
+        <w:rPr>
+          <w:sz w:val="44"/>
+          <w:szCs w:val="44"/>
+        </w:rPr>
+      </w:pPr>
     </w:p>
     <w:p>
       <w:pPr>
@@ -180,6 +189,8 @@
         <w:rPr>
           <w:bCs/>
           <w:noProof/>
+          <w:sz w:val="36"/>
+          <w:szCs w:val="36"/>
         </w:rPr>
       </w:sdtEndPr>
       <w:sdtContent>
@@ -200,15 +211,29 @@
             <w:rPr>
               <w:rFonts w:eastAsiaTheme="minorEastAsia"/>
               <w:noProof/>
+              <w:sz w:val="36"/>
+              <w:szCs w:val="36"/>
             </w:rPr>
           </w:pPr>
           <w:r>
+            <w:rPr>
+              <w:sz w:val="36"/>
+              <w:szCs w:val="36"/>
+            </w:rPr>
             <w:fldChar w:fldCharType="begin"/>
           </w:r>
           <w:r>
+            <w:rPr>
+              <w:sz w:val="36"/>
+              <w:szCs w:val="36"/>
+            </w:rPr>
             <w:instrText xml:space="preserve"> TOC \o "1-3" \h \z \u </w:instrText>
           </w:r>
           <w:r>
+            <w:rPr>
+              <w:sz w:val="36"/>
+              <w:szCs w:val="36"/>
+            </w:rPr>
             <w:fldChar w:fldCharType="separate"/>
           </w:r>
           <w:hyperlink w:anchor="_Toc504903415" w:history="1">
@@ -216,6 +241,8 @@
               <w:rPr>
                 <w:rStyle w:val="Hyperlink"/>
                 <w:noProof/>
+                <w:sz w:val="36"/>
+                <w:szCs w:val="36"/>
               </w:rPr>
               <w:t>1.Introduction</w:t>
             </w:r>
@@ -223,6 +250,8 @@
               <w:rPr>
                 <w:noProof/>
                 <w:webHidden/>
+                <w:sz w:val="36"/>
+                <w:szCs w:val="36"/>
               </w:rPr>
               <w:tab/>
             </w:r>
@@ -230,6 +259,8 @@
               <w:rPr>
                 <w:noProof/>
                 <w:webHidden/>
+                <w:sz w:val="36"/>
+                <w:szCs w:val="36"/>
               </w:rPr>
               <w:fldChar w:fldCharType="begin"/>
             </w:r>
@@ -237,6 +268,8 @@
               <w:rPr>
                 <w:noProof/>
                 <w:webHidden/>
+                <w:sz w:val="36"/>
+                <w:szCs w:val="36"/>
               </w:rPr>
               <w:instrText xml:space="preserve"> PAGEREF _Toc504903415 \h </w:instrText>
             </w:r>
@@ -244,12 +277,16 @@
               <w:rPr>
                 <w:noProof/>
                 <w:webHidden/>
-              </w:rPr>
-            </w:r>
-            <w:r>
-              <w:rPr>
-                <w:noProof/>
-                <w:webHidden/>
+                <w:sz w:val="36"/>
+                <w:szCs w:val="36"/>
+              </w:rPr>
+            </w:r>
+            <w:r>
+              <w:rPr>
+                <w:noProof/>
+                <w:webHidden/>
+                <w:sz w:val="36"/>
+                <w:szCs w:val="36"/>
               </w:rPr>
               <w:fldChar w:fldCharType="separate"/>
             </w:r>
@@ -257,6 +294,8 @@
               <w:rPr>
                 <w:noProof/>
                 <w:webHidden/>
+                <w:sz w:val="36"/>
+                <w:szCs w:val="36"/>
               </w:rPr>
               <w:t>3</w:t>
             </w:r>
@@ -264,6 +303,8 @@
               <w:rPr>
                 <w:noProof/>
                 <w:webHidden/>
+                <w:sz w:val="36"/>
+                <w:szCs w:val="36"/>
               </w:rPr>
               <w:fldChar w:fldCharType="end"/>
             </w:r>
@@ -278,6 +319,8 @@
             <w:rPr>
               <w:rFonts w:eastAsiaTheme="minorEastAsia"/>
               <w:noProof/>
+              <w:sz w:val="36"/>
+              <w:szCs w:val="36"/>
             </w:rPr>
           </w:pPr>
           <w:hyperlink w:anchor="_Toc504903416" w:history="1">
@@ -285,6 +328,8 @@
               <w:rPr>
                 <w:rStyle w:val="Hyperlink"/>
                 <w:noProof/>
+                <w:sz w:val="36"/>
+                <w:szCs w:val="36"/>
               </w:rPr>
               <w:t>1.1 Aims:</w:t>
             </w:r>
@@ -292,6 +337,8 @@
               <w:rPr>
                 <w:noProof/>
                 <w:webHidden/>
+                <w:sz w:val="36"/>
+                <w:szCs w:val="36"/>
               </w:rPr>
               <w:tab/>
             </w:r>
@@ -299,6 +346,8 @@
               <w:rPr>
                 <w:noProof/>
                 <w:webHidden/>
+                <w:sz w:val="36"/>
+                <w:szCs w:val="36"/>
               </w:rPr>
               <w:fldChar w:fldCharType="begin"/>
             </w:r>
@@ -306,6 +355,8 @@
               <w:rPr>
                 <w:noProof/>
                 <w:webHidden/>
+                <w:sz w:val="36"/>
+                <w:szCs w:val="36"/>
               </w:rPr>
               <w:instrText xml:space="preserve"> PAGEREF _Toc504903416 \h </w:instrText>
             </w:r>
@@ -313,12 +364,16 @@
               <w:rPr>
                 <w:noProof/>
                 <w:webHidden/>
-              </w:rPr>
-            </w:r>
-            <w:r>
-              <w:rPr>
-                <w:noProof/>
-                <w:webHidden/>
+                <w:sz w:val="36"/>
+                <w:szCs w:val="36"/>
+              </w:rPr>
+            </w:r>
+            <w:r>
+              <w:rPr>
+                <w:noProof/>
+                <w:webHidden/>
+                <w:sz w:val="36"/>
+                <w:szCs w:val="36"/>
               </w:rPr>
               <w:fldChar w:fldCharType="separate"/>
             </w:r>
@@ -326,6 +381,8 @@
               <w:rPr>
                 <w:noProof/>
                 <w:webHidden/>
+                <w:sz w:val="36"/>
+                <w:szCs w:val="36"/>
               </w:rPr>
               <w:t>3</w:t>
             </w:r>
@@ -333,6 +390,8 @@
               <w:rPr>
                 <w:noProof/>
                 <w:webHidden/>
+                <w:sz w:val="36"/>
+                <w:szCs w:val="36"/>
               </w:rPr>
               <w:fldChar w:fldCharType="end"/>
             </w:r>
@@ -347,6 +406,8 @@
             <w:rPr>
               <w:rFonts w:eastAsiaTheme="minorEastAsia"/>
               <w:noProof/>
+              <w:sz w:val="36"/>
+              <w:szCs w:val="36"/>
             </w:rPr>
           </w:pPr>
           <w:hyperlink w:anchor="_Toc504903417" w:history="1">
@@ -354,6 +415,8 @@
               <w:rPr>
                 <w:rStyle w:val="Hyperlink"/>
                 <w:noProof/>
+                <w:sz w:val="36"/>
+                <w:szCs w:val="36"/>
               </w:rPr>
               <w:t>1.2 Platforms:</w:t>
             </w:r>
@@ -361,6 +424,8 @@
               <w:rPr>
                 <w:noProof/>
                 <w:webHidden/>
+                <w:sz w:val="36"/>
+                <w:szCs w:val="36"/>
               </w:rPr>
               <w:tab/>
             </w:r>
@@ -368,6 +433,8 @@
               <w:rPr>
                 <w:noProof/>
                 <w:webHidden/>
+                <w:sz w:val="36"/>
+                <w:szCs w:val="36"/>
               </w:rPr>
               <w:fldChar w:fldCharType="begin"/>
             </w:r>
@@ -375,6 +442,8 @@
               <w:rPr>
                 <w:noProof/>
                 <w:webHidden/>
+                <w:sz w:val="36"/>
+                <w:szCs w:val="36"/>
               </w:rPr>
               <w:instrText xml:space="preserve"> PAGEREF _Toc504903417 \h </w:instrText>
             </w:r>
@@ -382,12 +451,16 @@
               <w:rPr>
                 <w:noProof/>
                 <w:webHidden/>
-              </w:rPr>
-            </w:r>
-            <w:r>
-              <w:rPr>
-                <w:noProof/>
-                <w:webHidden/>
+                <w:sz w:val="36"/>
+                <w:szCs w:val="36"/>
+              </w:rPr>
+            </w:r>
+            <w:r>
+              <w:rPr>
+                <w:noProof/>
+                <w:webHidden/>
+                <w:sz w:val="36"/>
+                <w:szCs w:val="36"/>
               </w:rPr>
               <w:fldChar w:fldCharType="separate"/>
             </w:r>
@@ -395,6 +468,8 @@
               <w:rPr>
                 <w:noProof/>
                 <w:webHidden/>
+                <w:sz w:val="36"/>
+                <w:szCs w:val="36"/>
               </w:rPr>
               <w:t>3</w:t>
             </w:r>
@@ -402,6 +477,8 @@
               <w:rPr>
                 <w:noProof/>
                 <w:webHidden/>
+                <w:sz w:val="36"/>
+                <w:szCs w:val="36"/>
               </w:rPr>
               <w:fldChar w:fldCharType="end"/>
             </w:r>
@@ -416,6 +493,8 @@
             <w:rPr>
               <w:rFonts w:eastAsiaTheme="minorEastAsia"/>
               <w:noProof/>
+              <w:sz w:val="36"/>
+              <w:szCs w:val="36"/>
             </w:rPr>
           </w:pPr>
           <w:hyperlink w:anchor="_Toc504903418" w:history="1">
@@ -423,6 +502,8 @@
               <w:rPr>
                 <w:rStyle w:val="Hyperlink"/>
                 <w:noProof/>
+                <w:sz w:val="36"/>
+                <w:szCs w:val="36"/>
               </w:rPr>
               <w:t>2. Details of the Project</w:t>
             </w:r>
@@ -430,6 +511,8 @@
               <w:rPr>
                 <w:noProof/>
                 <w:webHidden/>
+                <w:sz w:val="36"/>
+                <w:szCs w:val="36"/>
               </w:rPr>
               <w:tab/>
             </w:r>
@@ -437,6 +520,8 @@
               <w:rPr>
                 <w:noProof/>
                 <w:webHidden/>
+                <w:sz w:val="36"/>
+                <w:szCs w:val="36"/>
               </w:rPr>
               <w:fldChar w:fldCharType="begin"/>
             </w:r>
@@ -444,6 +529,8 @@
               <w:rPr>
                 <w:noProof/>
                 <w:webHidden/>
+                <w:sz w:val="36"/>
+                <w:szCs w:val="36"/>
               </w:rPr>
               <w:instrText xml:space="preserve"> PAGEREF _Toc504903418 \h </w:instrText>
             </w:r>
@@ -451,12 +538,16 @@
               <w:rPr>
                 <w:noProof/>
                 <w:webHidden/>
-              </w:rPr>
-            </w:r>
-            <w:r>
-              <w:rPr>
-                <w:noProof/>
-                <w:webHidden/>
+                <w:sz w:val="36"/>
+                <w:szCs w:val="36"/>
+              </w:rPr>
+            </w:r>
+            <w:r>
+              <w:rPr>
+                <w:noProof/>
+                <w:webHidden/>
+                <w:sz w:val="36"/>
+                <w:szCs w:val="36"/>
               </w:rPr>
               <w:fldChar w:fldCharType="separate"/>
             </w:r>
@@ -464,6 +555,8 @@
               <w:rPr>
                 <w:noProof/>
                 <w:webHidden/>
+                <w:sz w:val="36"/>
+                <w:szCs w:val="36"/>
               </w:rPr>
               <w:t>3</w:t>
             </w:r>
@@ -471,6 +564,8 @@
               <w:rPr>
                 <w:noProof/>
                 <w:webHidden/>
+                <w:sz w:val="36"/>
+                <w:szCs w:val="36"/>
               </w:rPr>
               <w:fldChar w:fldCharType="end"/>
             </w:r>
@@ -485,6 +580,8 @@
             <w:rPr>
               <w:rFonts w:eastAsiaTheme="minorEastAsia"/>
               <w:noProof/>
+              <w:sz w:val="36"/>
+              <w:szCs w:val="36"/>
             </w:rPr>
           </w:pPr>
           <w:hyperlink w:anchor="_Toc504903419" w:history="1">
@@ -492,6 +589,8 @@
               <w:rPr>
                 <w:rStyle w:val="Hyperlink"/>
                 <w:noProof/>
+                <w:sz w:val="36"/>
+                <w:szCs w:val="36"/>
               </w:rPr>
               <w:t>2.1 Social Media Integration:</w:t>
             </w:r>
@@ -499,6 +598,8 @@
               <w:rPr>
                 <w:noProof/>
                 <w:webHidden/>
+                <w:sz w:val="36"/>
+                <w:szCs w:val="36"/>
               </w:rPr>
               <w:tab/>
             </w:r>
@@ -506,6 +607,8 @@
               <w:rPr>
                 <w:noProof/>
                 <w:webHidden/>
+                <w:sz w:val="36"/>
+                <w:szCs w:val="36"/>
               </w:rPr>
               <w:fldChar w:fldCharType="begin"/>
             </w:r>
@@ -513,6 +616,8 @@
               <w:rPr>
                 <w:noProof/>
                 <w:webHidden/>
+                <w:sz w:val="36"/>
+                <w:szCs w:val="36"/>
               </w:rPr>
               <w:instrText xml:space="preserve"> PAGEREF _Toc504903419 \h </w:instrText>
             </w:r>
@@ -520,12 +625,16 @@
               <w:rPr>
                 <w:noProof/>
                 <w:webHidden/>
-              </w:rPr>
-            </w:r>
-            <w:r>
-              <w:rPr>
-                <w:noProof/>
-                <w:webHidden/>
+                <w:sz w:val="36"/>
+                <w:szCs w:val="36"/>
+              </w:rPr>
+            </w:r>
+            <w:r>
+              <w:rPr>
+                <w:noProof/>
+                <w:webHidden/>
+                <w:sz w:val="36"/>
+                <w:szCs w:val="36"/>
               </w:rPr>
               <w:fldChar w:fldCharType="separate"/>
             </w:r>
@@ -533,6 +642,8 @@
               <w:rPr>
                 <w:noProof/>
                 <w:webHidden/>
+                <w:sz w:val="36"/>
+                <w:szCs w:val="36"/>
               </w:rPr>
               <w:t>3</w:t>
             </w:r>
@@ -540,6 +651,8 @@
               <w:rPr>
                 <w:noProof/>
                 <w:webHidden/>
+                <w:sz w:val="36"/>
+                <w:szCs w:val="36"/>
               </w:rPr>
               <w:fldChar w:fldCharType="end"/>
             </w:r>
@@ -554,6 +667,8 @@
             <w:rPr>
               <w:rFonts w:eastAsiaTheme="minorEastAsia"/>
               <w:noProof/>
+              <w:sz w:val="36"/>
+              <w:szCs w:val="36"/>
             </w:rPr>
           </w:pPr>
           <w:hyperlink w:anchor="_Toc504903420" w:history="1">
@@ -561,6 +676,8 @@
               <w:rPr>
                 <w:rStyle w:val="Hyperlink"/>
                 <w:noProof/>
+                <w:sz w:val="36"/>
+                <w:szCs w:val="36"/>
               </w:rPr>
               <w:t>2.2 Landscape Mode:</w:t>
             </w:r>
@@ -568,6 +685,8 @@
               <w:rPr>
                 <w:noProof/>
                 <w:webHidden/>
+                <w:sz w:val="36"/>
+                <w:szCs w:val="36"/>
               </w:rPr>
               <w:tab/>
             </w:r>
@@ -575,6 +694,8 @@
               <w:rPr>
                 <w:noProof/>
                 <w:webHidden/>
+                <w:sz w:val="36"/>
+                <w:szCs w:val="36"/>
               </w:rPr>
               <w:fldChar w:fldCharType="begin"/>
             </w:r>
@@ -582,6 +703,8 @@
               <w:rPr>
                 <w:noProof/>
                 <w:webHidden/>
+                <w:sz w:val="36"/>
+                <w:szCs w:val="36"/>
               </w:rPr>
               <w:instrText xml:space="preserve"> PAGEREF _Toc504903420 \h </w:instrText>
             </w:r>
@@ -589,12 +712,16 @@
               <w:rPr>
                 <w:noProof/>
                 <w:webHidden/>
-              </w:rPr>
-            </w:r>
-            <w:r>
-              <w:rPr>
-                <w:noProof/>
-                <w:webHidden/>
+                <w:sz w:val="36"/>
+                <w:szCs w:val="36"/>
+              </w:rPr>
+            </w:r>
+            <w:r>
+              <w:rPr>
+                <w:noProof/>
+                <w:webHidden/>
+                <w:sz w:val="36"/>
+                <w:szCs w:val="36"/>
               </w:rPr>
               <w:fldChar w:fldCharType="separate"/>
             </w:r>
@@ -602,6 +729,8 @@
               <w:rPr>
                 <w:noProof/>
                 <w:webHidden/>
+                <w:sz w:val="36"/>
+                <w:szCs w:val="36"/>
               </w:rPr>
               <w:t>3</w:t>
             </w:r>
@@ -609,6 +738,8 @@
               <w:rPr>
                 <w:noProof/>
                 <w:webHidden/>
+                <w:sz w:val="36"/>
+                <w:szCs w:val="36"/>
               </w:rPr>
               <w:fldChar w:fldCharType="end"/>
             </w:r>
@@ -623,6 +754,8 @@
             <w:rPr>
               <w:rFonts w:eastAsiaTheme="minorEastAsia"/>
               <w:noProof/>
+              <w:sz w:val="36"/>
+              <w:szCs w:val="36"/>
             </w:rPr>
           </w:pPr>
           <w:hyperlink w:anchor="_Toc504903421" w:history="1">
@@ -630,6 +763,8 @@
               <w:rPr>
                 <w:rStyle w:val="Hyperlink"/>
                 <w:noProof/>
+                <w:sz w:val="36"/>
+                <w:szCs w:val="36"/>
               </w:rPr>
               <w:t>2.3 Offline Mode:</w:t>
             </w:r>
@@ -637,6 +772,8 @@
               <w:rPr>
                 <w:noProof/>
                 <w:webHidden/>
+                <w:sz w:val="36"/>
+                <w:szCs w:val="36"/>
               </w:rPr>
               <w:tab/>
             </w:r>
@@ -644,6 +781,8 @@
               <w:rPr>
                 <w:noProof/>
                 <w:webHidden/>
+                <w:sz w:val="36"/>
+                <w:szCs w:val="36"/>
               </w:rPr>
               <w:fldChar w:fldCharType="begin"/>
             </w:r>
@@ -651,6 +790,8 @@
               <w:rPr>
                 <w:noProof/>
                 <w:webHidden/>
+                <w:sz w:val="36"/>
+                <w:szCs w:val="36"/>
               </w:rPr>
               <w:instrText xml:space="preserve"> PAGEREF _Toc504903421 \h </w:instrText>
             </w:r>
@@ -658,12 +799,16 @@
               <w:rPr>
                 <w:noProof/>
                 <w:webHidden/>
-              </w:rPr>
-            </w:r>
-            <w:r>
-              <w:rPr>
-                <w:noProof/>
-                <w:webHidden/>
+                <w:sz w:val="36"/>
+                <w:szCs w:val="36"/>
+              </w:rPr>
+            </w:r>
+            <w:r>
+              <w:rPr>
+                <w:noProof/>
+                <w:webHidden/>
+                <w:sz w:val="36"/>
+                <w:szCs w:val="36"/>
               </w:rPr>
               <w:fldChar w:fldCharType="separate"/>
             </w:r>
@@ -671,6 +816,8 @@
               <w:rPr>
                 <w:noProof/>
                 <w:webHidden/>
+                <w:sz w:val="36"/>
+                <w:szCs w:val="36"/>
               </w:rPr>
               <w:t>3</w:t>
             </w:r>
@@ -678,6 +825,8 @@
               <w:rPr>
                 <w:noProof/>
                 <w:webHidden/>
+                <w:sz w:val="36"/>
+                <w:szCs w:val="36"/>
               </w:rPr>
               <w:fldChar w:fldCharType="end"/>
             </w:r>
@@ -692,6 +841,8 @@
             <w:rPr>
               <w:rFonts w:eastAsiaTheme="minorEastAsia"/>
               <w:noProof/>
+              <w:sz w:val="36"/>
+              <w:szCs w:val="36"/>
             </w:rPr>
           </w:pPr>
           <w:hyperlink w:anchor="_Toc504903422" w:history="1">
@@ -699,6 +850,8 @@
               <w:rPr>
                 <w:rStyle w:val="Hyperlink"/>
                 <w:noProof/>
+                <w:sz w:val="36"/>
+                <w:szCs w:val="36"/>
               </w:rPr>
               <w:t>2.4 Server Collaboration:</w:t>
             </w:r>
@@ -706,6 +859,8 @@
               <w:rPr>
                 <w:noProof/>
                 <w:webHidden/>
+                <w:sz w:val="36"/>
+                <w:szCs w:val="36"/>
               </w:rPr>
               <w:tab/>
             </w:r>
@@ -713,6 +868,8 @@
               <w:rPr>
                 <w:noProof/>
                 <w:webHidden/>
+                <w:sz w:val="36"/>
+                <w:szCs w:val="36"/>
               </w:rPr>
               <w:fldChar w:fldCharType="begin"/>
             </w:r>
@@ -720,6 +877,8 @@
               <w:rPr>
                 <w:noProof/>
                 <w:webHidden/>
+                <w:sz w:val="36"/>
+                <w:szCs w:val="36"/>
               </w:rPr>
               <w:instrText xml:space="preserve"> PAGEREF _Toc504903422 \h </w:instrText>
             </w:r>
@@ -727,12 +886,16 @@
               <w:rPr>
                 <w:noProof/>
                 <w:webHidden/>
-              </w:rPr>
-            </w:r>
-            <w:r>
-              <w:rPr>
-                <w:noProof/>
-                <w:webHidden/>
+                <w:sz w:val="36"/>
+                <w:szCs w:val="36"/>
+              </w:rPr>
+            </w:r>
+            <w:r>
+              <w:rPr>
+                <w:noProof/>
+                <w:webHidden/>
+                <w:sz w:val="36"/>
+                <w:szCs w:val="36"/>
               </w:rPr>
               <w:fldChar w:fldCharType="separate"/>
             </w:r>
@@ -740,6 +903,8 @@
               <w:rPr>
                 <w:noProof/>
                 <w:webHidden/>
+                <w:sz w:val="36"/>
+                <w:szCs w:val="36"/>
               </w:rPr>
               <w:t>3</w:t>
             </w:r>
@@ -747,6 +912,8 @@
               <w:rPr>
                 <w:noProof/>
                 <w:webHidden/>
+                <w:sz w:val="36"/>
+                <w:szCs w:val="36"/>
               </w:rPr>
               <w:fldChar w:fldCharType="end"/>
             </w:r>
@@ -761,6 +928,8 @@
             <w:rPr>
               <w:rFonts w:eastAsiaTheme="minorEastAsia"/>
               <w:noProof/>
+              <w:sz w:val="36"/>
+              <w:szCs w:val="36"/>
             </w:rPr>
           </w:pPr>
           <w:hyperlink w:anchor="_Toc504903423" w:history="1">
@@ -768,6 +937,8 @@
               <w:rPr>
                 <w:rStyle w:val="Hyperlink"/>
                 <w:noProof/>
+                <w:sz w:val="36"/>
+                <w:szCs w:val="36"/>
               </w:rPr>
               <w:t>2.5 Printing features:</w:t>
             </w:r>
@@ -775,6 +946,8 @@
               <w:rPr>
                 <w:noProof/>
                 <w:webHidden/>
+                <w:sz w:val="36"/>
+                <w:szCs w:val="36"/>
               </w:rPr>
               <w:tab/>
             </w:r>
@@ -782,6 +955,8 @@
               <w:rPr>
                 <w:noProof/>
                 <w:webHidden/>
+                <w:sz w:val="36"/>
+                <w:szCs w:val="36"/>
               </w:rPr>
               <w:fldChar w:fldCharType="begin"/>
             </w:r>
@@ -789,6 +964,8 @@
               <w:rPr>
                 <w:noProof/>
                 <w:webHidden/>
+                <w:sz w:val="36"/>
+                <w:szCs w:val="36"/>
               </w:rPr>
               <w:instrText xml:space="preserve"> PAGEREF _Toc504903423 \h </w:instrText>
             </w:r>
@@ -796,12 +973,16 @@
               <w:rPr>
                 <w:noProof/>
                 <w:webHidden/>
-              </w:rPr>
-            </w:r>
-            <w:r>
-              <w:rPr>
-                <w:noProof/>
-                <w:webHidden/>
+                <w:sz w:val="36"/>
+                <w:szCs w:val="36"/>
+              </w:rPr>
+            </w:r>
+            <w:r>
+              <w:rPr>
+                <w:noProof/>
+                <w:webHidden/>
+                <w:sz w:val="36"/>
+                <w:szCs w:val="36"/>
               </w:rPr>
               <w:fldChar w:fldCharType="separate"/>
             </w:r>
@@ -809,6 +990,8 @@
               <w:rPr>
                 <w:noProof/>
                 <w:webHidden/>
+                <w:sz w:val="36"/>
+                <w:szCs w:val="36"/>
               </w:rPr>
               <w:t>3</w:t>
             </w:r>
@@ -816,6 +999,8 @@
               <w:rPr>
                 <w:noProof/>
                 <w:webHidden/>
+                <w:sz w:val="36"/>
+                <w:szCs w:val="36"/>
               </w:rPr>
               <w:fldChar w:fldCharType="end"/>
             </w:r>
@@ -830,6 +1015,8 @@
             <w:rPr>
               <w:rFonts w:eastAsiaTheme="minorEastAsia"/>
               <w:noProof/>
+              <w:sz w:val="36"/>
+              <w:szCs w:val="36"/>
             </w:rPr>
           </w:pPr>
           <w:hyperlink w:anchor="_Toc504903424" w:history="1">
@@ -837,6 +1024,8 @@
               <w:rPr>
                 <w:rStyle w:val="Hyperlink"/>
                 <w:noProof/>
+                <w:sz w:val="36"/>
+                <w:szCs w:val="36"/>
               </w:rPr>
               <w:t>2.6 In- app purchases:</w:t>
             </w:r>
@@ -844,6 +1033,8 @@
               <w:rPr>
                 <w:noProof/>
                 <w:webHidden/>
+                <w:sz w:val="36"/>
+                <w:szCs w:val="36"/>
               </w:rPr>
               <w:tab/>
             </w:r>
@@ -851,6 +1042,8 @@
               <w:rPr>
                 <w:noProof/>
                 <w:webHidden/>
+                <w:sz w:val="36"/>
+                <w:szCs w:val="36"/>
               </w:rPr>
               <w:fldChar w:fldCharType="begin"/>
             </w:r>
@@ -858,6 +1051,8 @@
               <w:rPr>
                 <w:noProof/>
                 <w:webHidden/>
+                <w:sz w:val="36"/>
+                <w:szCs w:val="36"/>
               </w:rPr>
               <w:instrText xml:space="preserve"> PAGEREF _Toc504903424 \h </w:instrText>
             </w:r>
@@ -865,12 +1060,16 @@
               <w:rPr>
                 <w:noProof/>
                 <w:webHidden/>
-              </w:rPr>
-            </w:r>
-            <w:r>
-              <w:rPr>
-                <w:noProof/>
-                <w:webHidden/>
+                <w:sz w:val="36"/>
+                <w:szCs w:val="36"/>
+              </w:rPr>
+            </w:r>
+            <w:r>
+              <w:rPr>
+                <w:noProof/>
+                <w:webHidden/>
+                <w:sz w:val="36"/>
+                <w:szCs w:val="36"/>
               </w:rPr>
               <w:fldChar w:fldCharType="separate"/>
             </w:r>
@@ -878,6 +1077,8 @@
               <w:rPr>
                 <w:noProof/>
                 <w:webHidden/>
+                <w:sz w:val="36"/>
+                <w:szCs w:val="36"/>
               </w:rPr>
               <w:t>3</w:t>
             </w:r>
@@ -885,6 +1086,8 @@
               <w:rPr>
                 <w:noProof/>
                 <w:webHidden/>
+                <w:sz w:val="36"/>
+                <w:szCs w:val="36"/>
               </w:rPr>
               <w:fldChar w:fldCharType="end"/>
             </w:r>
@@ -899,6 +1102,8 @@
             <w:rPr>
               <w:rFonts w:eastAsiaTheme="minorEastAsia"/>
               <w:noProof/>
+              <w:sz w:val="36"/>
+              <w:szCs w:val="36"/>
             </w:rPr>
           </w:pPr>
           <w:hyperlink w:anchor="_Toc504903425" w:history="1">
@@ -906,6 +1111,8 @@
               <w:rPr>
                 <w:rStyle w:val="Hyperlink"/>
                 <w:noProof/>
+                <w:sz w:val="36"/>
+                <w:szCs w:val="36"/>
               </w:rPr>
               <w:t>2.7 Geo- location services:</w:t>
             </w:r>
@@ -913,6 +1120,8 @@
               <w:rPr>
                 <w:noProof/>
                 <w:webHidden/>
+                <w:sz w:val="36"/>
+                <w:szCs w:val="36"/>
               </w:rPr>
               <w:tab/>
             </w:r>
@@ -920,6 +1129,8 @@
               <w:rPr>
                 <w:noProof/>
                 <w:webHidden/>
+                <w:sz w:val="36"/>
+                <w:szCs w:val="36"/>
               </w:rPr>
               <w:fldChar w:fldCharType="begin"/>
             </w:r>
@@ -927,6 +1138,8 @@
               <w:rPr>
                 <w:noProof/>
                 <w:webHidden/>
+                <w:sz w:val="36"/>
+                <w:szCs w:val="36"/>
               </w:rPr>
               <w:instrText xml:space="preserve"> PAGEREF _Toc504903425 \h </w:instrText>
             </w:r>
@@ -934,12 +1147,16 @@
               <w:rPr>
                 <w:noProof/>
                 <w:webHidden/>
-              </w:rPr>
-            </w:r>
-            <w:r>
-              <w:rPr>
-                <w:noProof/>
-                <w:webHidden/>
+                <w:sz w:val="36"/>
+                <w:szCs w:val="36"/>
+              </w:rPr>
+            </w:r>
+            <w:r>
+              <w:rPr>
+                <w:noProof/>
+                <w:webHidden/>
+                <w:sz w:val="36"/>
+                <w:szCs w:val="36"/>
               </w:rPr>
               <w:fldChar w:fldCharType="separate"/>
             </w:r>
@@ -947,6 +1164,8 @@
               <w:rPr>
                 <w:noProof/>
                 <w:webHidden/>
+                <w:sz w:val="36"/>
+                <w:szCs w:val="36"/>
               </w:rPr>
               <w:t>3</w:t>
             </w:r>
@@ -954,6 +1173,8 @@
               <w:rPr>
                 <w:noProof/>
                 <w:webHidden/>
+                <w:sz w:val="36"/>
+                <w:szCs w:val="36"/>
               </w:rPr>
               <w:fldChar w:fldCharType="end"/>
             </w:r>
@@ -968,6 +1189,8 @@
             <w:rPr>
               <w:rFonts w:eastAsiaTheme="minorEastAsia"/>
               <w:noProof/>
+              <w:sz w:val="36"/>
+              <w:szCs w:val="36"/>
             </w:rPr>
           </w:pPr>
           <w:hyperlink w:anchor="_Toc504903426" w:history="1">
@@ -975,6 +1198,8 @@
               <w:rPr>
                 <w:rStyle w:val="Hyperlink"/>
                 <w:noProof/>
+                <w:sz w:val="36"/>
+                <w:szCs w:val="36"/>
               </w:rPr>
               <w:t>2.8 Push notifications:</w:t>
             </w:r>
@@ -982,6 +1207,8 @@
               <w:rPr>
                 <w:noProof/>
                 <w:webHidden/>
+                <w:sz w:val="36"/>
+                <w:szCs w:val="36"/>
               </w:rPr>
               <w:tab/>
             </w:r>
@@ -989,6 +1216,8 @@
               <w:rPr>
                 <w:noProof/>
                 <w:webHidden/>
+                <w:sz w:val="36"/>
+                <w:szCs w:val="36"/>
               </w:rPr>
               <w:fldChar w:fldCharType="begin"/>
             </w:r>
@@ -996,6 +1225,8 @@
               <w:rPr>
                 <w:noProof/>
                 <w:webHidden/>
+                <w:sz w:val="36"/>
+                <w:szCs w:val="36"/>
               </w:rPr>
               <w:instrText xml:space="preserve"> PAGEREF _Toc504903426 \h </w:instrText>
             </w:r>
@@ -1003,12 +1234,16 @@
               <w:rPr>
                 <w:noProof/>
                 <w:webHidden/>
-              </w:rPr>
-            </w:r>
-            <w:r>
-              <w:rPr>
-                <w:noProof/>
-                <w:webHidden/>
+                <w:sz w:val="36"/>
+                <w:szCs w:val="36"/>
+              </w:rPr>
+            </w:r>
+            <w:r>
+              <w:rPr>
+                <w:noProof/>
+                <w:webHidden/>
+                <w:sz w:val="36"/>
+                <w:szCs w:val="36"/>
               </w:rPr>
               <w:fldChar w:fldCharType="separate"/>
             </w:r>
@@ -1016,6 +1251,8 @@
               <w:rPr>
                 <w:noProof/>
                 <w:webHidden/>
+                <w:sz w:val="36"/>
+                <w:szCs w:val="36"/>
               </w:rPr>
               <w:t>3</w:t>
             </w:r>
@@ -1023,6 +1260,8 @@
               <w:rPr>
                 <w:noProof/>
                 <w:webHidden/>
+                <w:sz w:val="36"/>
+                <w:szCs w:val="36"/>
               </w:rPr>
               <w:fldChar w:fldCharType="end"/>
             </w:r>
@@ -1037,6 +1276,8 @@
             <w:rPr>
               <w:rFonts w:eastAsiaTheme="minorEastAsia"/>
               <w:noProof/>
+              <w:sz w:val="36"/>
+              <w:szCs w:val="36"/>
             </w:rPr>
           </w:pPr>
           <w:hyperlink w:anchor="_Toc504903427" w:history="1">
@@ -1044,6 +1285,8 @@
               <w:rPr>
                 <w:rStyle w:val="Hyperlink"/>
                 <w:noProof/>
+                <w:sz w:val="36"/>
+                <w:szCs w:val="36"/>
               </w:rPr>
               <w:t>3. Market Information</w:t>
             </w:r>
@@ -1051,6 +1294,8 @@
               <w:rPr>
                 <w:noProof/>
                 <w:webHidden/>
+                <w:sz w:val="36"/>
+                <w:szCs w:val="36"/>
               </w:rPr>
               <w:tab/>
             </w:r>
@@ -1058,6 +1303,8 @@
               <w:rPr>
                 <w:noProof/>
                 <w:webHidden/>
+                <w:sz w:val="36"/>
+                <w:szCs w:val="36"/>
               </w:rPr>
               <w:fldChar w:fldCharType="begin"/>
             </w:r>
@@ -1065,6 +1312,8 @@
               <w:rPr>
                 <w:noProof/>
                 <w:webHidden/>
+                <w:sz w:val="36"/>
+                <w:szCs w:val="36"/>
               </w:rPr>
               <w:instrText xml:space="preserve"> PAGEREF _Toc504903427 \h </w:instrText>
             </w:r>
@@ -1072,12 +1321,16 @@
               <w:rPr>
                 <w:noProof/>
                 <w:webHidden/>
-              </w:rPr>
-            </w:r>
-            <w:r>
-              <w:rPr>
-                <w:noProof/>
-                <w:webHidden/>
+                <w:sz w:val="36"/>
+                <w:szCs w:val="36"/>
+              </w:rPr>
+            </w:r>
+            <w:r>
+              <w:rPr>
+                <w:noProof/>
+                <w:webHidden/>
+                <w:sz w:val="36"/>
+                <w:szCs w:val="36"/>
               </w:rPr>
               <w:fldChar w:fldCharType="separate"/>
             </w:r>
@@ -1085,6 +1338,8 @@
               <w:rPr>
                 <w:noProof/>
                 <w:webHidden/>
+                <w:sz w:val="36"/>
+                <w:szCs w:val="36"/>
               </w:rPr>
               <w:t>4</w:t>
             </w:r>
@@ -1092,6 +1347,8 @@
               <w:rPr>
                 <w:noProof/>
                 <w:webHidden/>
+                <w:sz w:val="36"/>
+                <w:szCs w:val="36"/>
               </w:rPr>
               <w:fldChar w:fldCharType="end"/>
             </w:r>
@@ -1106,6 +1363,8 @@
             <w:rPr>
               <w:rFonts w:eastAsiaTheme="minorEastAsia"/>
               <w:noProof/>
+              <w:sz w:val="36"/>
+              <w:szCs w:val="36"/>
             </w:rPr>
           </w:pPr>
           <w:hyperlink w:anchor="_Toc504903428" w:history="1">
@@ -1113,6 +1372,8 @@
               <w:rPr>
                 <w:rStyle w:val="Hyperlink"/>
                 <w:noProof/>
+                <w:sz w:val="36"/>
+                <w:szCs w:val="36"/>
               </w:rPr>
               <w:t>3.1 Target group:</w:t>
             </w:r>
@@ -1120,6 +1381,8 @@
               <w:rPr>
                 <w:noProof/>
                 <w:webHidden/>
+                <w:sz w:val="36"/>
+                <w:szCs w:val="36"/>
               </w:rPr>
               <w:tab/>
             </w:r>
@@ -1127,6 +1390,8 @@
               <w:rPr>
                 <w:noProof/>
                 <w:webHidden/>
+                <w:sz w:val="36"/>
+                <w:szCs w:val="36"/>
               </w:rPr>
               <w:fldChar w:fldCharType="begin"/>
             </w:r>
@@ -1134,6 +1399,8 @@
               <w:rPr>
                 <w:noProof/>
                 <w:webHidden/>
+                <w:sz w:val="36"/>
+                <w:szCs w:val="36"/>
               </w:rPr>
               <w:instrText xml:space="preserve"> PAGEREF _Toc504903428 \h </w:instrText>
             </w:r>
@@ -1141,12 +1408,16 @@
               <w:rPr>
                 <w:noProof/>
                 <w:webHidden/>
-              </w:rPr>
-            </w:r>
-            <w:r>
-              <w:rPr>
-                <w:noProof/>
-                <w:webHidden/>
+                <w:sz w:val="36"/>
+                <w:szCs w:val="36"/>
+              </w:rPr>
+            </w:r>
+            <w:r>
+              <w:rPr>
+                <w:noProof/>
+                <w:webHidden/>
+                <w:sz w:val="36"/>
+                <w:szCs w:val="36"/>
               </w:rPr>
               <w:fldChar w:fldCharType="separate"/>
             </w:r>
@@ -1154,6 +1425,8 @@
               <w:rPr>
                 <w:noProof/>
                 <w:webHidden/>
+                <w:sz w:val="36"/>
+                <w:szCs w:val="36"/>
               </w:rPr>
               <w:t>4</w:t>
             </w:r>
@@ -1161,6 +1434,8 @@
               <w:rPr>
                 <w:noProof/>
                 <w:webHidden/>
+                <w:sz w:val="36"/>
+                <w:szCs w:val="36"/>
               </w:rPr>
               <w:fldChar w:fldCharType="end"/>
             </w:r>
@@ -1175,6 +1450,8 @@
             <w:rPr>
               <w:rFonts w:eastAsiaTheme="minorEastAsia"/>
               <w:noProof/>
+              <w:sz w:val="36"/>
+              <w:szCs w:val="36"/>
             </w:rPr>
           </w:pPr>
           <w:hyperlink w:anchor="_Toc504903429" w:history="1">
@@ -1182,6 +1459,8 @@
               <w:rPr>
                 <w:rStyle w:val="Hyperlink"/>
                 <w:noProof/>
+                <w:sz w:val="36"/>
+                <w:szCs w:val="36"/>
               </w:rPr>
               <w:t>4. Various Issues</w:t>
             </w:r>
@@ -1189,6 +1468,8 @@
               <w:rPr>
                 <w:noProof/>
                 <w:webHidden/>
+                <w:sz w:val="36"/>
+                <w:szCs w:val="36"/>
               </w:rPr>
               <w:tab/>
             </w:r>
@@ -1196,6 +1477,8 @@
               <w:rPr>
                 <w:noProof/>
                 <w:webHidden/>
+                <w:sz w:val="36"/>
+                <w:szCs w:val="36"/>
               </w:rPr>
               <w:fldChar w:fldCharType="begin"/>
             </w:r>
@@ -1203,6 +1486,8 @@
               <w:rPr>
                 <w:noProof/>
                 <w:webHidden/>
+                <w:sz w:val="36"/>
+                <w:szCs w:val="36"/>
               </w:rPr>
               <w:instrText xml:space="preserve"> PAGEREF _Toc504903429 \h </w:instrText>
             </w:r>
@@ -1210,12 +1495,16 @@
               <w:rPr>
                 <w:noProof/>
                 <w:webHidden/>
-              </w:rPr>
-            </w:r>
-            <w:r>
-              <w:rPr>
-                <w:noProof/>
-                <w:webHidden/>
+                <w:sz w:val="36"/>
+                <w:szCs w:val="36"/>
+              </w:rPr>
+            </w:r>
+            <w:r>
+              <w:rPr>
+                <w:noProof/>
+                <w:webHidden/>
+                <w:sz w:val="36"/>
+                <w:szCs w:val="36"/>
               </w:rPr>
               <w:fldChar w:fldCharType="separate"/>
             </w:r>
@@ -1223,6 +1512,8 @@
               <w:rPr>
                 <w:noProof/>
                 <w:webHidden/>
+                <w:sz w:val="36"/>
+                <w:szCs w:val="36"/>
               </w:rPr>
               <w:t>4</w:t>
             </w:r>
@@ -1230,24 +1521,41 @@
               <w:rPr>
                 <w:noProof/>
                 <w:webHidden/>
+                <w:sz w:val="36"/>
+                <w:szCs w:val="36"/>
               </w:rPr>
               <w:fldChar w:fldCharType="end"/>
             </w:r>
           </w:hyperlink>
         </w:p>
         <w:p>
+          <w:pPr>
+            <w:rPr>
+              <w:sz w:val="36"/>
+              <w:szCs w:val="36"/>
+            </w:rPr>
+          </w:pPr>
           <w:r>
             <w:rPr>
               <w:b/>
               <w:bCs/>
               <w:noProof/>
+              <w:sz w:val="36"/>
+              <w:szCs w:val="36"/>
             </w:rPr>
             <w:fldChar w:fldCharType="end"/>
           </w:r>
         </w:p>
       </w:sdtContent>
     </w:sdt>
-    <w:p/>
+    <w:p>
+      <w:pPr>
+        <w:rPr>
+          <w:sz w:val="36"/>
+          <w:szCs w:val="36"/>
+        </w:rPr>
+      </w:pPr>
+    </w:p>
     <w:p>
       <w:pPr>
         <w:rPr>
@@ -1282,25 +1590,29 @@
       <w:pPr>
         <w:pStyle w:val="Heading2"/>
         <w:rPr>
-          <w:sz w:val="32"/>
+          <w:sz w:val="36"/>
+          <w:szCs w:val="36"/>
         </w:rPr>
       </w:pPr>
       <w:bookmarkStart w:id="1" w:name="_Toc504903416"/>
       <w:r>
         <w:rPr>
-          <w:sz w:val="32"/>
+          <w:sz w:val="36"/>
+          <w:szCs w:val="36"/>
         </w:rPr>
         <w:t>1.</w:t>
       </w:r>
       <w:r>
         <w:rPr>
-          <w:sz w:val="32"/>
+          <w:sz w:val="36"/>
+          <w:szCs w:val="36"/>
         </w:rPr>
         <w:t>1 Aims</w:t>
       </w:r>
       <w:r>
         <w:rPr>
-          <w:sz w:val="32"/>
+          <w:sz w:val="36"/>
+          <w:szCs w:val="36"/>
         </w:rPr>
         <w:t>:</w:t>
       </w:r>
@@ -1316,12 +1628,14 @@
           <w:numId w:val="2"/>
         </w:numPr>
         <w:rPr>
-          <w:sz w:val="28"/>
-        </w:rPr>
-      </w:pPr>
-      <w:r>
-        <w:rPr>
-          <w:sz w:val="28"/>
+          <w:sz w:val="36"/>
+          <w:szCs w:val="36"/>
+        </w:rPr>
+      </w:pPr>
+      <w:r>
+        <w:rPr>
+          <w:sz w:val="36"/>
+          <w:szCs w:val="36"/>
         </w:rPr>
         <w:t>Broadcast messages from lecturers, T. As, lab technician, department office in affairs relating to academics.</w:t>
       </w:r>
@@ -1335,10 +1649,15 @@
           <w:ilvl w:val="0"/>
           <w:numId w:val="2"/>
         </w:numPr>
-      </w:pPr>
-      <w:r>
-        <w:rPr>
-          <w:sz w:val="28"/>
+        <w:rPr>
+          <w:sz w:val="36"/>
+          <w:szCs w:val="36"/>
+        </w:rPr>
+      </w:pPr>
+      <w:r>
+        <w:rPr>
+          <w:sz w:val="36"/>
+          <w:szCs w:val="36"/>
         </w:rPr>
         <w:t>Provide a live timetable for both lecturers and students.</w:t>
       </w:r>
@@ -1350,10 +1669,15 @@
           <w:ilvl w:val="0"/>
           <w:numId w:val="2"/>
         </w:numPr>
-      </w:pPr>
-      <w:r>
-        <w:rPr>
-          <w:sz w:val="28"/>
+        <w:rPr>
+          <w:sz w:val="36"/>
+          <w:szCs w:val="36"/>
+        </w:rPr>
+      </w:pPr>
+      <w:r>
+        <w:rPr>
+          <w:sz w:val="36"/>
+          <w:szCs w:val="36"/>
         </w:rPr>
         <w:t>Provide the ability to reschedule classes and or change location of class.</w:t>
       </w:r>
@@ -1365,10 +1689,15 @@
           <w:ilvl w:val="0"/>
           <w:numId w:val="2"/>
         </w:numPr>
-      </w:pPr>
-      <w:r>
-        <w:rPr>
-          <w:sz w:val="28"/>
+        <w:rPr>
+          <w:sz w:val="36"/>
+          <w:szCs w:val="36"/>
+        </w:rPr>
+      </w:pPr>
+      <w:r>
+        <w:rPr>
+          <w:sz w:val="36"/>
+          <w:szCs w:val="36"/>
         </w:rPr>
         <w:t>Provide the list of available classes at a particular time.</w:t>
       </w:r>
@@ -1380,22 +1709,29 @@
           <w:ilvl w:val="0"/>
           <w:numId w:val="2"/>
         </w:numPr>
-      </w:pPr>
-      <w:r>
-        <w:rPr>
-          <w:sz w:val="28"/>
+        <w:rPr>
+          <w:sz w:val="36"/>
+          <w:szCs w:val="36"/>
+        </w:rPr>
+      </w:pPr>
+      <w:r>
+        <w:rPr>
+          <w:sz w:val="36"/>
+          <w:szCs w:val="36"/>
         </w:rPr>
         <w:t>Provide lecturers to send course material or</w:t>
       </w:r>
       <w:r>
         <w:rPr>
-          <w:sz w:val="28"/>
+          <w:sz w:val="36"/>
+          <w:szCs w:val="36"/>
         </w:rPr>
         <w:t xml:space="preserve"> links to these course material</w:t>
       </w:r>
       <w:r>
         <w:rPr>
-          <w:sz w:val="28"/>
+          <w:sz w:val="36"/>
+          <w:szCs w:val="36"/>
         </w:rPr>
         <w:t>.</w:t>
       </w:r>
@@ -1404,20 +1740,23 @@
       <w:pPr>
         <w:pStyle w:val="Heading2"/>
         <w:rPr>
-          <w:sz w:val="32"/>
+          <w:sz w:val="36"/>
+          <w:szCs w:val="36"/>
         </w:rPr>
       </w:pPr>
       <w:bookmarkStart w:id="4" w:name="_Toc504903417"/>
       <w:r>
         <w:rPr>
-          <w:sz w:val="32"/>
+          <w:sz w:val="36"/>
+          <w:szCs w:val="36"/>
         </w:rPr>
         <w:t>1.2 Platforms:</w:t>
       </w:r>
       <w:bookmarkEnd w:id="4"/>
       <w:r>
         <w:rPr>
-          <w:sz w:val="32"/>
+          <w:sz w:val="36"/>
+          <w:szCs w:val="36"/>
         </w:rPr>
         <w:t xml:space="preserve"> </w:t>
       </w:r>
@@ -1429,10 +1768,15 @@
           <w:ilvl w:val="0"/>
           <w:numId w:val="3"/>
         </w:numPr>
-      </w:pPr>
-      <w:r>
-        <w:rPr>
-          <w:sz w:val="28"/>
+        <w:rPr>
+          <w:sz w:val="36"/>
+          <w:szCs w:val="36"/>
+        </w:rPr>
+      </w:pPr>
+      <w:r>
+        <w:rPr>
+          <w:sz w:val="36"/>
+          <w:szCs w:val="36"/>
         </w:rPr>
         <w:t>Android</w:t>
       </w:r>
@@ -1444,505 +1788,591 @@
           <w:ilvl w:val="0"/>
           <w:numId w:val="3"/>
         </w:numPr>
-      </w:pPr>
+        <w:rPr>
+          <w:sz w:val="36"/>
+          <w:szCs w:val="36"/>
+        </w:rPr>
+      </w:pPr>
+      <w:r>
+        <w:rPr>
+          <w:sz w:val="36"/>
+          <w:szCs w:val="36"/>
+        </w:rPr>
+        <w:t>Web</w:t>
+      </w:r>
+    </w:p>
+    <w:p>
+      <w:pPr>
+        <w:pStyle w:val="Heading1"/>
+      </w:pPr>
+      <w:bookmarkStart w:id="5" w:name="_Toc504903418"/>
+      <w:r>
+        <w:t>2. Details of the Project</w:t>
+      </w:r>
+      <w:bookmarkEnd w:id="5"/>
+    </w:p>
+    <w:p>
+      <w:pPr>
+        <w:pStyle w:val="Heading2"/>
+        <w:rPr>
+          <w:sz w:val="36"/>
+          <w:szCs w:val="36"/>
+        </w:rPr>
+      </w:pPr>
+      <w:bookmarkStart w:id="6" w:name="_Toc504903419"/>
+      <w:r>
+        <w:rPr>
+          <w:sz w:val="36"/>
+          <w:szCs w:val="36"/>
+        </w:rPr>
+        <w:t>2.1 Social Media Integration:</w:t>
+      </w:r>
+      <w:bookmarkEnd w:id="6"/>
+      <w:r>
+        <w:rPr>
+          <w:sz w:val="36"/>
+          <w:szCs w:val="36"/>
+        </w:rPr>
+        <w:t xml:space="preserve"> </w:t>
+      </w:r>
+    </w:p>
+    <w:p>
+      <w:pPr>
+        <w:ind w:left="720"/>
+        <w:rPr>
+          <w:sz w:val="36"/>
+          <w:szCs w:val="36"/>
+        </w:rPr>
+      </w:pPr>
+      <w:r>
+        <w:rPr>
+          <w:sz w:val="36"/>
+          <w:szCs w:val="36"/>
+        </w:rPr>
+        <w:t>The app will not have social media integrated into it but will incorporate the school account i</w:t>
+      </w:r>
+      <w:r>
+        <w:rPr>
+          <w:sz w:val="36"/>
+          <w:szCs w:val="36"/>
+        </w:rPr>
+        <w:t>.</w:t>
+      </w:r>
+      <w:r>
+        <w:rPr>
+          <w:sz w:val="36"/>
+          <w:szCs w:val="36"/>
+        </w:rPr>
+        <w:t>e. using reference number, username and password.</w:t>
+      </w:r>
+    </w:p>
+    <w:p>
+      <w:pPr>
+        <w:pStyle w:val="Heading2"/>
+        <w:rPr>
+          <w:sz w:val="36"/>
+          <w:szCs w:val="36"/>
+        </w:rPr>
+      </w:pPr>
+      <w:bookmarkStart w:id="7" w:name="_Toc504903420"/>
+      <w:r>
+        <w:rPr>
+          <w:sz w:val="36"/>
+          <w:szCs w:val="36"/>
+        </w:rPr>
+        <w:t>2.2 Landscape Mode:</w:t>
+      </w:r>
+      <w:bookmarkEnd w:id="7"/>
+    </w:p>
+    <w:p>
+      <w:pPr>
+        <w:rPr>
+          <w:sz w:val="36"/>
+          <w:szCs w:val="36"/>
+        </w:rPr>
+      </w:pPr>
+      <w:r>
+        <w:rPr>
+          <w:sz w:val="36"/>
+          <w:szCs w:val="36"/>
+        </w:rPr>
+        <w:tab/>
+        <w:t>The app will can be used in landscape mode</w:t>
+      </w:r>
+    </w:p>
+    <w:p>
+      <w:pPr>
+        <w:pStyle w:val="Heading2"/>
+        <w:rPr>
+          <w:sz w:val="36"/>
+          <w:szCs w:val="36"/>
+        </w:rPr>
+      </w:pPr>
+      <w:bookmarkStart w:id="8" w:name="_Toc504903421"/>
+      <w:r>
+        <w:rPr>
+          <w:sz w:val="36"/>
+          <w:szCs w:val="36"/>
+        </w:rPr>
+        <w:t>2.3 Offline Mode:</w:t>
+      </w:r>
+      <w:bookmarkEnd w:id="8"/>
+    </w:p>
+    <w:p>
+      <w:pPr>
+        <w:ind w:left="720"/>
+        <w:rPr>
+          <w:sz w:val="36"/>
+          <w:szCs w:val="36"/>
+        </w:rPr>
+      </w:pPr>
+      <w:r>
+        <w:rPr>
+          <w:sz w:val="36"/>
+          <w:szCs w:val="36"/>
+        </w:rPr>
+        <w:t>The app cannot be used offline since it requires internet access to make the live timetables and free venues.</w:t>
+      </w:r>
+    </w:p>
+    <w:p>
+      <w:pPr>
+        <w:pStyle w:val="Heading2"/>
+        <w:rPr>
+          <w:sz w:val="36"/>
+          <w:szCs w:val="36"/>
+        </w:rPr>
+      </w:pPr>
+      <w:bookmarkStart w:id="9" w:name="_Toc504903422"/>
+      <w:r>
+        <w:rPr>
+          <w:sz w:val="36"/>
+          <w:szCs w:val="36"/>
+        </w:rPr>
+        <w:lastRenderedPageBreak/>
+        <w:t>2.4 Server Collaboration:</w:t>
+      </w:r>
+      <w:bookmarkEnd w:id="9"/>
+      <w:r>
+        <w:rPr>
+          <w:sz w:val="36"/>
+          <w:szCs w:val="36"/>
+        </w:rPr>
+        <w:t xml:space="preserve"> </w:t>
+      </w:r>
+    </w:p>
+    <w:p>
+      <w:pPr>
+        <w:ind w:firstLine="720"/>
+        <w:rPr>
+          <w:sz w:val="36"/>
+          <w:szCs w:val="36"/>
+        </w:rPr>
+      </w:pPr>
+      <w:r>
+        <w:rPr>
+          <w:sz w:val="36"/>
+          <w:szCs w:val="36"/>
+        </w:rPr>
+        <w:t>Th</w:t>
+      </w:r>
+      <w:r>
+        <w:rPr>
+          <w:sz w:val="36"/>
+          <w:szCs w:val="36"/>
+        </w:rPr>
+        <w:t>e app will get the timetable,</w:t>
+      </w:r>
+      <w:r>
+        <w:rPr>
+          <w:sz w:val="36"/>
+          <w:szCs w:val="36"/>
+        </w:rPr>
+        <w:t xml:space="preserve"> venues </w:t>
+      </w:r>
+      <w:r>
+        <w:rPr>
+          <w:sz w:val="36"/>
+          <w:szCs w:val="36"/>
+        </w:rPr>
+        <w:t xml:space="preserve">and user info </w:t>
+      </w:r>
+      <w:r>
+        <w:rPr>
+          <w:sz w:val="36"/>
+          <w:szCs w:val="36"/>
+        </w:rPr>
+        <w:t xml:space="preserve">from a server. </w:t>
+      </w:r>
+    </w:p>
+    <w:p>
+      <w:pPr>
+        <w:pStyle w:val="Heading2"/>
+        <w:rPr>
+          <w:sz w:val="36"/>
+          <w:szCs w:val="36"/>
+        </w:rPr>
+      </w:pPr>
+      <w:bookmarkStart w:id="10" w:name="_Toc504903423"/>
+      <w:r>
+        <w:rPr>
+          <w:sz w:val="36"/>
+          <w:szCs w:val="36"/>
+        </w:rPr>
+        <w:t>2.5 Printing features:</w:t>
+      </w:r>
+      <w:bookmarkEnd w:id="10"/>
+    </w:p>
+    <w:p>
+      <w:pPr>
+        <w:rPr>
+          <w:sz w:val="36"/>
+          <w:szCs w:val="36"/>
+        </w:rPr>
+      </w:pPr>
+      <w:r>
+        <w:rPr>
+          <w:sz w:val="36"/>
+          <w:szCs w:val="36"/>
+        </w:rPr>
+        <w:tab/>
+        <w:t>The app will not enable any printing features.</w:t>
+      </w:r>
+    </w:p>
+    <w:p>
+      <w:pPr>
+        <w:pStyle w:val="Heading2"/>
+        <w:rPr>
+          <w:sz w:val="36"/>
+          <w:szCs w:val="36"/>
+        </w:rPr>
+      </w:pPr>
+      <w:bookmarkStart w:id="11" w:name="_Toc504903424"/>
+      <w:r>
+        <w:rPr>
+          <w:sz w:val="36"/>
+          <w:szCs w:val="36"/>
+        </w:rPr>
+        <w:t>2.6 In- app purchases:</w:t>
+      </w:r>
+      <w:bookmarkEnd w:id="11"/>
+    </w:p>
+    <w:p>
+      <w:pPr>
+        <w:rPr>
+          <w:sz w:val="36"/>
+          <w:szCs w:val="36"/>
+        </w:rPr>
+      </w:pPr>
+      <w:r>
+        <w:rPr>
+          <w:sz w:val="36"/>
+          <w:szCs w:val="36"/>
+        </w:rPr>
+        <w:tab/>
+        <w:t>The app wi</w:t>
+      </w:r>
+      <w:r>
+        <w:rPr>
+          <w:sz w:val="36"/>
+          <w:szCs w:val="36"/>
+        </w:rPr>
+        <w:t>l</w:t>
+      </w:r>
+      <w:r>
+        <w:rPr>
+          <w:sz w:val="36"/>
+          <w:szCs w:val="36"/>
+        </w:rPr>
+        <w:t>l not have any in-app purchases.</w:t>
+      </w:r>
+    </w:p>
+    <w:p>
+      <w:pPr>
+        <w:pStyle w:val="Heading2"/>
+        <w:rPr>
+          <w:sz w:val="36"/>
+          <w:szCs w:val="36"/>
+        </w:rPr>
+      </w:pPr>
+      <w:bookmarkStart w:id="12" w:name="_Toc504903425"/>
+      <w:r>
+        <w:rPr>
+          <w:sz w:val="36"/>
+          <w:szCs w:val="36"/>
+        </w:rPr>
+        <w:t>2.7 Geo- location services:</w:t>
+      </w:r>
+      <w:bookmarkEnd w:id="12"/>
+    </w:p>
+    <w:p>
+      <w:pPr>
+        <w:rPr>
+          <w:sz w:val="36"/>
+          <w:szCs w:val="36"/>
+        </w:rPr>
+      </w:pPr>
+      <w:r>
+        <w:rPr>
+          <w:sz w:val="36"/>
+          <w:szCs w:val="36"/>
+        </w:rPr>
+        <w:tab/>
+        <w:t xml:space="preserve">The app will not enable geo- location services </w:t>
+      </w:r>
+    </w:p>
+    <w:p>
+      <w:pPr>
+        <w:pStyle w:val="Heading2"/>
+        <w:rPr>
+          <w:sz w:val="36"/>
+          <w:szCs w:val="36"/>
+        </w:rPr>
+      </w:pPr>
+      <w:bookmarkStart w:id="13" w:name="_Toc504903426"/>
+      <w:r>
+        <w:rPr>
+          <w:sz w:val="36"/>
+          <w:szCs w:val="36"/>
+        </w:rPr>
+        <w:t>2.8 Push notifications:</w:t>
+      </w:r>
+      <w:bookmarkEnd w:id="13"/>
+      <w:r>
+        <w:rPr>
+          <w:sz w:val="36"/>
+          <w:szCs w:val="36"/>
+        </w:rPr>
+        <w:t xml:space="preserve"> </w:t>
+      </w:r>
+    </w:p>
+    <w:p>
+      <w:pPr>
+        <w:ind w:left="720"/>
+        <w:rPr>
+          <w:sz w:val="36"/>
+          <w:szCs w:val="36"/>
+        </w:rPr>
+      </w:pPr>
+      <w:r>
+        <w:rPr>
+          <w:sz w:val="36"/>
+          <w:szCs w:val="36"/>
+        </w:rPr>
+        <w:t>The app will allow push notifications to enhance user interactio</w:t>
+      </w:r>
+      <w:r>
+        <w:rPr>
+          <w:sz w:val="36"/>
+          <w:szCs w:val="36"/>
+        </w:rPr>
+        <w:t xml:space="preserve">n. Users will be notified when </w:t>
+      </w:r>
+      <w:r>
+        <w:rPr>
+          <w:sz w:val="36"/>
+          <w:szCs w:val="36"/>
+        </w:rPr>
+        <w:t>there is a new post on a change of class or venue and a suggestion of a new class.</w:t>
+      </w:r>
+    </w:p>
+    <w:p>
+      <w:pPr>
+        <w:pStyle w:val="Heading1"/>
+      </w:pPr>
+      <w:bookmarkStart w:id="14" w:name="_Toc504903427"/>
+      <w:r>
+        <w:t>3</w:t>
+      </w:r>
+      <w:r>
+        <w:t>.</w:t>
+      </w:r>
+      <w:r>
+        <w:t xml:space="preserve"> Market Information</w:t>
+      </w:r>
+      <w:bookmarkEnd w:id="14"/>
+    </w:p>
+    <w:p>
+      <w:pPr>
+        <w:pStyle w:val="Heading2"/>
+        <w:rPr>
+          <w:sz w:val="36"/>
+          <w:szCs w:val="36"/>
+        </w:rPr>
+      </w:pPr>
+      <w:bookmarkStart w:id="15" w:name="_Toc504903428"/>
+      <w:r>
+        <w:rPr>
+          <w:sz w:val="36"/>
+          <w:szCs w:val="36"/>
+        </w:rPr>
+        <w:t>3.1 Target group:</w:t>
+      </w:r>
+      <w:bookmarkEnd w:id="15"/>
+    </w:p>
+    <w:p>
+      <w:pPr>
+        <w:ind w:left="720"/>
+        <w:rPr>
+          <w:sz w:val="36"/>
+          <w:szCs w:val="36"/>
+        </w:rPr>
+      </w:pPr>
+      <w:r>
+        <w:rPr>
+          <w:sz w:val="36"/>
+          <w:szCs w:val="36"/>
+        </w:rPr>
+        <w:t xml:space="preserve">This app is aimed at students and lecturers of a </w:t>
+      </w:r>
+      <w:r>
+        <w:rPr>
+          <w:sz w:val="36"/>
+          <w:szCs w:val="36"/>
+        </w:rPr>
+        <w:t>university</w:t>
+      </w:r>
+      <w:r>
+        <w:rPr>
+          <w:sz w:val="36"/>
+          <w:szCs w:val="36"/>
+        </w:rPr>
+        <w:t xml:space="preserve"> </w:t>
+      </w:r>
+      <w:r>
+        <w:rPr>
+          <w:sz w:val="36"/>
+          <w:szCs w:val="36"/>
+        </w:rPr>
+        <w:t>(initially Kwame Nkrumah University of Science and Technology).</w:t>
+      </w:r>
+    </w:p>
+    <w:p>
+      <w:pPr>
+        <w:pStyle w:val="Heading2"/>
+        <w:rPr>
+          <w:sz w:val="36"/>
+          <w:szCs w:val="36"/>
+        </w:rPr>
+      </w:pPr>
+      <w:r>
+        <w:rPr>
+          <w:sz w:val="36"/>
+          <w:szCs w:val="36"/>
+        </w:rPr>
+        <w:t>3.2 Competitors:</w:t>
+      </w:r>
+    </w:p>
+    <w:p>
+      <w:r>
+        <w:rPr>
+          <w:sz w:val="36"/>
+          <w:szCs w:val="36"/>
+        </w:rPr>
+        <w:tab/>
+      </w:r>
+      <w:r>
+        <w:rPr>
+          <w:sz w:val="36"/>
+          <w:szCs w:val="36"/>
+        </w:rPr>
+        <w:t>There are currently no known competitors.</w:t>
+      </w:r>
       <w:r>
         <w:rPr>
           <w:sz w:val="28"/>
         </w:rPr>
-        <w:t>Web</w:t>
+        <w:t xml:space="preserve"> </w:t>
       </w:r>
     </w:p>
     <w:p>
       <w:pPr>
         <w:pStyle w:val="Heading1"/>
       </w:pPr>
-      <w:bookmarkStart w:id="5" w:name="_Toc504903418"/>
-      <w:r>
-        <w:t>2. Details of the Project</w:t>
-      </w:r>
-      <w:bookmarkEnd w:id="5"/>
+      <w:bookmarkStart w:id="16" w:name="_Toc504903429"/>
+      <w:r>
+        <w:lastRenderedPageBreak/>
+        <w:t>4. Various Issues</w:t>
+      </w:r>
+      <w:bookmarkEnd w:id="16"/>
     </w:p>
     <w:p>
       <w:pPr>
         <w:pStyle w:val="Heading2"/>
         <w:rPr>
-          <w:sz w:val="32"/>
-        </w:rPr>
-      </w:pPr>
-      <w:bookmarkStart w:id="6" w:name="_Toc504903419"/>
-      <w:r>
-        <w:rPr>
-          <w:sz w:val="32"/>
-        </w:rPr>
-        <w:t>2.1 Social Media Integration:</w:t>
-      </w:r>
-      <w:bookmarkEnd w:id="6"/>
-      <w:r>
-        <w:rPr>
-          <w:sz w:val="32"/>
+          <w:sz w:val="36"/>
+          <w:szCs w:val="36"/>
+        </w:rPr>
+      </w:pPr>
+      <w:r>
+        <w:rPr>
+          <w:sz w:val="36"/>
+          <w:szCs w:val="36"/>
+        </w:rPr>
+        <w:t>Team Mannschaft</w:t>
+      </w:r>
+      <w:r>
+        <w:rPr>
+          <w:sz w:val="36"/>
+          <w:szCs w:val="36"/>
         </w:rPr>
         <w:t xml:space="preserve"> </w:t>
       </w:r>
-    </w:p>
-    <w:p>
-      <w:pPr>
-        <w:ind w:left="720"/>
-        <w:rPr>
-          <w:sz w:val="28"/>
-        </w:rPr>
-      </w:pPr>
-      <w:r>
-        <w:rPr>
-          <w:sz w:val="28"/>
-        </w:rPr>
-        <w:t>The app will not have social media integrated into it but will incorporate the school account i</w:t>
-      </w:r>
-      <w:r>
-        <w:rPr>
-          <w:sz w:val="28"/>
-        </w:rPr>
-        <w:t>.</w:t>
-      </w:r>
-      <w:r>
-        <w:rPr>
-          <w:sz w:val="28"/>
-        </w:rPr>
-        <w:t>e. using reference number, username and password.</w:t>
-      </w:r>
-    </w:p>
-    <w:p>
-      <w:pPr>
-        <w:pStyle w:val="Heading2"/>
-        <w:rPr>
-          <w:sz w:val="32"/>
-        </w:rPr>
-      </w:pPr>
-      <w:bookmarkStart w:id="7" w:name="_Toc504903420"/>
-      <w:r>
-        <w:rPr>
-          <w:sz w:val="32"/>
-        </w:rPr>
-        <w:t>2.2 Landscape Mode:</w:t>
-      </w:r>
-      <w:bookmarkEnd w:id="7"/>
-    </w:p>
-    <w:p>
-      <w:r>
+      <w:r>
+        <w:rPr>
+          <w:sz w:val="36"/>
+          <w:szCs w:val="36"/>
+        </w:rPr>
+        <w:t xml:space="preserve">: </w:t>
+      </w:r>
+    </w:p>
+    <w:p>
+      <w:pPr>
+        <w:rPr>
+          <w:sz w:val="36"/>
+          <w:szCs w:val="36"/>
+        </w:rPr>
+      </w:pPr>
+      <w:r>
+        <w:rPr>
+          <w:sz w:val="36"/>
+          <w:szCs w:val="36"/>
+        </w:rPr>
         <w:tab/>
-      </w:r>
-      <w:r>
-        <w:rPr>
-          <w:sz w:val="28"/>
-        </w:rPr>
-        <w:t>The app will can be used in landscape mode</w:t>
-      </w:r>
-    </w:p>
-    <w:p>
-      <w:pPr>
-        <w:pStyle w:val="Heading2"/>
-        <w:rPr>
-          <w:sz w:val="32"/>
-        </w:rPr>
-      </w:pPr>
-      <w:bookmarkStart w:id="8" w:name="_Toc504903421"/>
-      <w:r>
-        <w:rPr>
-          <w:sz w:val="32"/>
-        </w:rPr>
-        <w:t>2.3 Offline Mode:</w:t>
-      </w:r>
-      <w:bookmarkEnd w:id="8"/>
-    </w:p>
-    <w:p>
-      <w:pPr>
-        <w:ind w:left="720"/>
-        <w:rPr>
-          <w:sz w:val="28"/>
-        </w:rPr>
-      </w:pPr>
-      <w:r>
-        <w:rPr>
-          <w:sz w:val="28"/>
-        </w:rPr>
-        <w:t>The app cannot be used offline since it requires internet access to make the live timetables and free venues.</w:t>
-      </w:r>
-    </w:p>
-    <w:p>
-      <w:pPr>
-        <w:pStyle w:val="Heading2"/>
-        <w:rPr>
-          <w:sz w:val="28"/>
-        </w:rPr>
-      </w:pPr>
-      <w:bookmarkStart w:id="9" w:name="_Toc504903422"/>
-      <w:r>
-        <w:rPr>
-          <w:sz w:val="28"/>
-        </w:rPr>
-        <w:t>2.4 Server Collaboration:</w:t>
-      </w:r>
-      <w:bookmarkEnd w:id="9"/>
-      <w:r>
-        <w:rPr>
-          <w:sz w:val="28"/>
-        </w:rPr>
-        <w:t xml:space="preserve"> </w:t>
-      </w:r>
-    </w:p>
-    <w:p>
-      <w:pPr>
-        <w:ind w:firstLine="720"/>
-        <w:rPr>
-          <w:sz w:val="28"/>
-        </w:rPr>
-      </w:pPr>
-      <w:r>
-        <w:rPr>
-          <w:sz w:val="28"/>
-        </w:rPr>
-        <w:t>Th</w:t>
-      </w:r>
-      <w:r>
-        <w:rPr>
-          <w:sz w:val="28"/>
-        </w:rPr>
-        <w:t>e app will get the timetable,</w:t>
-      </w:r>
-      <w:r>
-        <w:rPr>
-          <w:sz w:val="28"/>
-        </w:rPr>
-        <w:t xml:space="preserve"> venues </w:t>
-      </w:r>
-      <w:r>
-        <w:rPr>
-          <w:sz w:val="28"/>
-        </w:rPr>
-        <w:t xml:space="preserve">and user info </w:t>
-      </w:r>
-      <w:r>
-        <w:rPr>
-          <w:sz w:val="28"/>
-        </w:rPr>
-        <w:t xml:space="preserve">from a server. </w:t>
-      </w:r>
-    </w:p>
-    <w:p>
-      <w:pPr>
-        <w:pStyle w:val="Heading2"/>
-        <w:rPr>
-          <w:sz w:val="28"/>
-        </w:rPr>
-      </w:pPr>
-      <w:bookmarkStart w:id="10" w:name="_Toc504903423"/>
-      <w:r>
-        <w:rPr>
-          <w:sz w:val="28"/>
-        </w:rPr>
-        <w:t>2.5 Printing features:</w:t>
-      </w:r>
-      <w:bookmarkEnd w:id="10"/>
-    </w:p>
-    <w:p>
-      <w:r>
-        <w:tab/>
-      </w:r>
-      <w:r>
-        <w:rPr>
-          <w:sz w:val="28"/>
-        </w:rPr>
-        <w:t>The app will not enable any printing features.</w:t>
-      </w:r>
-    </w:p>
-    <w:p>
-      <w:pPr>
-        <w:pStyle w:val="Heading2"/>
-        <w:rPr>
-          <w:sz w:val="28"/>
-        </w:rPr>
-      </w:pPr>
-      <w:bookmarkStart w:id="11" w:name="_Toc504903424"/>
-      <w:r>
-        <w:rPr>
-          <w:sz w:val="28"/>
-        </w:rPr>
-        <w:t>2.6 In- app purchases:</w:t>
-      </w:r>
-      <w:bookmarkEnd w:id="11"/>
-    </w:p>
-    <w:p>
-      <w:pPr>
-        <w:rPr>
-          <w:sz w:val="28"/>
-        </w:rPr>
-      </w:pPr>
-      <w:r>
-        <w:tab/>
-      </w:r>
-      <w:r>
-        <w:rPr>
-          <w:sz w:val="28"/>
-        </w:rPr>
-        <w:t>The app wi</w:t>
-      </w:r>
-      <w:r>
-        <w:rPr>
-          <w:sz w:val="28"/>
-        </w:rPr>
-        <w:t>l</w:t>
-      </w:r>
-      <w:r>
-        <w:rPr>
-          <w:sz w:val="28"/>
-        </w:rPr>
-        <w:t>l not have any in-app purchases.</w:t>
-      </w:r>
-    </w:p>
-    <w:p>
-      <w:pPr>
-        <w:pStyle w:val="Heading2"/>
-        <w:rPr>
-          <w:sz w:val="28"/>
-        </w:rPr>
-      </w:pPr>
-      <w:bookmarkStart w:id="12" w:name="_Toc504903425"/>
-      <w:r>
-        <w:rPr>
-          <w:sz w:val="28"/>
-        </w:rPr>
-        <w:t>2.7 Geo- location services:</w:t>
-      </w:r>
-      <w:bookmarkEnd w:id="12"/>
-    </w:p>
-    <w:p>
-      <w:r>
-        <w:tab/>
-      </w:r>
-      <w:r>
-        <w:rPr>
-          <w:sz w:val="28"/>
-        </w:rPr>
-        <w:t xml:space="preserve">The app will not enable geo- location services </w:t>
-      </w:r>
-    </w:p>
-    <w:p>
-      <w:pPr>
-        <w:pStyle w:val="Heading2"/>
-        <w:rPr>
-          <w:sz w:val="32"/>
-        </w:rPr>
-      </w:pPr>
-      <w:bookmarkStart w:id="13" w:name="_Toc504903426"/>
-      <w:r>
-        <w:rPr>
-          <w:sz w:val="32"/>
-        </w:rPr>
-        <w:lastRenderedPageBreak/>
-        <w:t>2.8 Push notifications:</w:t>
-      </w:r>
-      <w:bookmarkEnd w:id="13"/>
-      <w:r>
-        <w:rPr>
-          <w:sz w:val="32"/>
-        </w:rPr>
-        <w:t xml:space="preserve"> </w:t>
-      </w:r>
-    </w:p>
-    <w:p>
-      <w:pPr>
-        <w:ind w:left="720"/>
-        <w:rPr>
-          <w:sz w:val="28"/>
-        </w:rPr>
-      </w:pPr>
-      <w:r>
-        <w:rPr>
-          <w:sz w:val="28"/>
-        </w:rPr>
-        <w:t xml:space="preserve">The app will allow push notifications to enhance user interaction. Users will be notified when </w:t>
-      </w:r>
-      <w:r>
-        <w:rPr>
-          <w:sz w:val="28"/>
-        </w:rPr>
-        <w:tab/>
-      </w:r>
-    </w:p>
-    <w:p>
-      <w:pPr>
-        <w:ind w:left="720"/>
-        <w:rPr>
-          <w:sz w:val="28"/>
-        </w:rPr>
-      </w:pPr>
-      <w:r>
-        <w:rPr>
-          <w:sz w:val="28"/>
-        </w:rPr>
-        <w:t>there is a new post on a change of class or venue and a suggestion of a new class.</w:t>
-      </w:r>
-    </w:p>
-    <w:p>
-      <w:pPr>
-        <w:pStyle w:val="Heading1"/>
-      </w:pPr>
-      <w:bookmarkStart w:id="14" w:name="_Toc504903427"/>
-      <w:r>
-        <w:t>3</w:t>
-      </w:r>
-      <w:r>
-        <w:t>.</w:t>
-      </w:r>
-      <w:r>
-        <w:t xml:space="preserve"> Market Information</w:t>
-      </w:r>
-      <w:bookmarkEnd w:id="14"/>
-    </w:p>
-    <w:p>
-      <w:pPr>
-        <w:pStyle w:val="Heading2"/>
-        <w:rPr>
-          <w:sz w:val="32"/>
-        </w:rPr>
-      </w:pPr>
-      <w:bookmarkStart w:id="15" w:name="_Toc504903428"/>
-      <w:r>
-        <w:rPr>
-          <w:sz w:val="32"/>
-        </w:rPr>
-        <w:t>3.1 Target group:</w:t>
-      </w:r>
-      <w:bookmarkEnd w:id="15"/>
-    </w:p>
-    <w:p>
-      <w:pPr>
-        <w:ind w:left="720"/>
-        <w:rPr>
-          <w:sz w:val="28"/>
-        </w:rPr>
-      </w:pPr>
-      <w:r>
-        <w:rPr>
-          <w:sz w:val="28"/>
-        </w:rPr>
-        <w:t xml:space="preserve">This app is aimed at students and lecturers of a </w:t>
-      </w:r>
-      <w:r>
-        <w:rPr>
-          <w:sz w:val="28"/>
-        </w:rPr>
-        <w:t>university</w:t>
-      </w:r>
-      <w:r>
-        <w:rPr>
-          <w:sz w:val="28"/>
-        </w:rPr>
-        <w:t xml:space="preserve"> </w:t>
-      </w:r>
-      <w:r>
-        <w:rPr>
-          <w:sz w:val="28"/>
-        </w:rPr>
-        <w:t>(initially Kwame Nkrumah University of Science and Technology).</w:t>
-      </w:r>
-    </w:p>
-    <w:p>
-      <w:pPr>
-        <w:pStyle w:val="Heading2"/>
-        <w:rPr>
-          <w:sz w:val="32"/>
-        </w:rPr>
-      </w:pPr>
-      <w:r>
-        <w:rPr>
-          <w:sz w:val="32"/>
-        </w:rPr>
-        <w:t>3.2 Competitors:</w:t>
-      </w:r>
-    </w:p>
-    <w:p>
-      <w:r>
-        <w:tab/>
-      </w:r>
-      <w:r>
-        <w:rPr>
-          <w:sz w:val="28"/>
-        </w:rPr>
-        <w:t xml:space="preserve">There are currently no known competitors. </w:t>
-      </w:r>
-    </w:p>
-    <w:p>
-      <w:pPr>
-        <w:pStyle w:val="Heading1"/>
-      </w:pPr>
-      <w:bookmarkStart w:id="16" w:name="_Toc504903429"/>
-      <w:r>
-        <w:t>4. Various Issues</w:t>
-      </w:r>
-      <w:bookmarkEnd w:id="16"/>
-    </w:p>
-    <w:p>
-      <w:pPr>
-        <w:pStyle w:val="Heading2"/>
-        <w:rPr>
-          <w:sz w:val="32"/>
-        </w:rPr>
-      </w:pPr>
-      <w:r>
-        <w:rPr>
-          <w:sz w:val="32"/>
-        </w:rPr>
-        <w:t xml:space="preserve">Team Mannschaft: </w:t>
-      </w:r>
-    </w:p>
-    <w:p>
-      <w:pPr>
-        <w:rPr>
-          <w:sz w:val="28"/>
-        </w:rPr>
-      </w:pPr>
-      <w:r>
-        <w:tab/>
-      </w:r>
-      <w:r>
-        <w:rPr>
-          <w:sz w:val="28"/>
-        </w:rPr>
         <w:t>Five people will work on the electronic class re</w:t>
       </w:r>
       <w:r>
         <w:rPr>
-          <w:sz w:val="28"/>
+          <w:sz w:val="36"/>
+          <w:szCs w:val="36"/>
         </w:rPr>
         <w:t>p app.</w:t>
       </w:r>
-    </w:p>
-    <w:p>
-      <w:pPr>
-        <w:rPr>
-          <w:sz w:val="28"/>
-        </w:rPr>
-      </w:pPr>
-      <w:r>
-        <w:rPr>
-          <w:sz w:val="28"/>
-        </w:rPr>
-        <w:tab/>
-        <w:t xml:space="preserve">#Roles to </w:t>
-      </w:r>
-      <w:r>
-        <w:rPr>
-          <w:sz w:val="28"/>
-        </w:rPr>
-        <w:t xml:space="preserve">be </w:t>
-      </w:r>
-      <w:bookmarkStart w:id="17" w:name="_GoBack"/>
-      <w:bookmarkEnd w:id="17"/>
-      <w:r>
-        <w:rPr>
-          <w:sz w:val="28"/>
-        </w:rPr>
-        <w:t>assigned later</w:t>
+      <w:r>
+        <w:rPr>
+          <w:sz w:val="36"/>
+          <w:szCs w:val="36"/>
+        </w:rPr>
+        <w:t xml:space="preserve"> And these five people are as follow :</w:t>
+      </w:r>
+    </w:p>
+    <w:p>
+      <w:pPr>
+        <w:pStyle w:val="ListParagraph"/>
+        <w:numPr>
+          <w:ilvl w:val="0"/>
+          <w:numId w:val="6"/>
+        </w:numPr>
+        <w:rPr>
+          <w:sz w:val="36"/>
+          <w:szCs w:val="36"/>
+        </w:rPr>
+      </w:pPr>
+      <w:r>
+        <w:rPr>
+          <w:sz w:val="36"/>
+          <w:szCs w:val="36"/>
+        </w:rPr>
+        <w:t>Kwaku Manu Sarpong</w:t>
       </w:r>
     </w:p>
     <w:p>
@@ -1953,14 +2383,16 @@
           <w:numId w:val="4"/>
         </w:numPr>
         <w:rPr>
-          <w:sz w:val="28"/>
-        </w:rPr>
-      </w:pPr>
-      <w:r>
-        <w:rPr>
-          <w:sz w:val="28"/>
-        </w:rPr>
-        <w:t>Kwaku Manu Sarpong</w:t>
+          <w:sz w:val="36"/>
+          <w:szCs w:val="36"/>
+        </w:rPr>
+      </w:pPr>
+      <w:r>
+        <w:rPr>
+          <w:sz w:val="36"/>
+          <w:szCs w:val="36"/>
+        </w:rPr>
+        <w:t>Hassan Maazu</w:t>
       </w:r>
     </w:p>
     <w:p>
@@ -1971,14 +2403,16 @@
           <w:numId w:val="4"/>
         </w:numPr>
         <w:rPr>
-          <w:sz w:val="28"/>
-        </w:rPr>
-      </w:pPr>
-      <w:r>
-        <w:rPr>
-          <w:sz w:val="28"/>
-        </w:rPr>
-        <w:t>Hassan Maazu</w:t>
+          <w:sz w:val="36"/>
+          <w:szCs w:val="36"/>
+        </w:rPr>
+      </w:pPr>
+      <w:r>
+        <w:rPr>
+          <w:sz w:val="36"/>
+          <w:szCs w:val="36"/>
+        </w:rPr>
+        <w:t>Cyril Yamoah</w:t>
       </w:r>
     </w:p>
     <w:p>
@@ -1989,14 +2423,23 @@
           <w:numId w:val="4"/>
         </w:numPr>
         <w:rPr>
-          <w:sz w:val="28"/>
-        </w:rPr>
-      </w:pPr>
-      <w:r>
-        <w:rPr>
-          <w:sz w:val="28"/>
-        </w:rPr>
-        <w:t>Cyril Yamoah</w:t>
+          <w:sz w:val="36"/>
+          <w:szCs w:val="36"/>
+        </w:rPr>
+      </w:pPr>
+      <w:r>
+        <w:rPr>
+          <w:sz w:val="36"/>
+          <w:szCs w:val="36"/>
+        </w:rPr>
+        <w:t>Sarah Aboagye</w:t>
+      </w:r>
+      <w:r>
+        <w:rPr>
+          <w:sz w:val="36"/>
+          <w:szCs w:val="36"/>
+        </w:rPr>
+        <w:t xml:space="preserve"> Mensah</w:t>
       </w:r>
     </w:p>
     <w:p>
@@ -2007,44 +2450,1131 @@
           <w:numId w:val="4"/>
         </w:numPr>
         <w:rPr>
-          <w:sz w:val="28"/>
-        </w:rPr>
-      </w:pPr>
-      <w:r>
-        <w:rPr>
-          <w:sz w:val="28"/>
-        </w:rPr>
-        <w:t>Sarah Aboagye</w:t>
-      </w:r>
+          <w:sz w:val="36"/>
+          <w:szCs w:val="36"/>
+        </w:rPr>
+      </w:pPr>
+      <w:r>
+        <w:rPr>
+          <w:sz w:val="36"/>
+          <w:szCs w:val="36"/>
+        </w:rPr>
+        <w:t>Issah Jamal</w:t>
+      </w:r>
+    </w:p>
+    <w:p>
+      <w:pPr>
+        <w:pStyle w:val="ListParagraph"/>
+        <w:rPr>
+          <w:sz w:val="36"/>
+          <w:szCs w:val="36"/>
+        </w:rPr>
+      </w:pPr>
+    </w:p>
+    <w:p>
+      <w:pPr>
+        <w:rPr>
+          <w:sz w:val="36"/>
+          <w:szCs w:val="36"/>
+        </w:rPr>
+      </w:pPr>
+      <w:r>
+        <w:rPr>
+          <w:sz w:val="36"/>
+          <w:szCs w:val="36"/>
+        </w:rPr>
+        <w:t>5.1 Roles :</w:t>
+      </w:r>
+    </w:p>
+    <w:p>
+      <w:pPr>
+        <w:rPr>
+          <w:sz w:val="36"/>
+          <w:szCs w:val="36"/>
+        </w:rPr>
+      </w:pPr>
+      <w:r>
+        <w:rPr>
+          <w:sz w:val="36"/>
+          <w:szCs w:val="36"/>
+        </w:rPr>
+        <w:t xml:space="preserve">     </w:t>
+      </w:r>
+      <w:r>
+        <w:rPr>
+          <w:sz w:val="36"/>
+          <w:szCs w:val="36"/>
+        </w:rPr>
+        <w:t xml:space="preserve"> </w:t>
+      </w:r>
+      <w:r>
+        <w:rPr>
+          <w:sz w:val="36"/>
+          <w:szCs w:val="36"/>
+        </w:rPr>
+        <w:t xml:space="preserve"> </w:t>
+      </w:r>
+      <w:r>
+        <w:rPr>
+          <w:sz w:val="36"/>
+          <w:szCs w:val="36"/>
+        </w:rPr>
+        <w:t xml:space="preserve">=&gt; </w:t>
+      </w:r>
+      <w:r>
+        <w:rPr>
+          <w:sz w:val="36"/>
+          <w:szCs w:val="36"/>
+        </w:rPr>
+        <w:t xml:space="preserve">Kwaku Manu Sarpong is working on the backend using languages like python </w:t>
+      </w:r>
+      <w:r>
+        <w:rPr>
+          <w:sz w:val="36"/>
+          <w:szCs w:val="36"/>
+        </w:rPr>
+        <w:t xml:space="preserve">      </w:t>
+      </w:r>
+      <w:r>
+        <w:rPr>
+          <w:sz w:val="36"/>
+          <w:szCs w:val="36"/>
+        </w:rPr>
+        <w:t>and the rest.</w:t>
+      </w:r>
+    </w:p>
+    <w:p>
+      <w:pPr>
+        <w:ind w:left="720" w:hanging="720"/>
+        <w:rPr>
+          <w:sz w:val="36"/>
+          <w:szCs w:val="36"/>
+        </w:rPr>
+      </w:pPr>
+      <w:r>
+        <w:rPr>
+          <w:sz w:val="36"/>
+          <w:szCs w:val="36"/>
+        </w:rPr>
+        <w:t xml:space="preserve">      </w:t>
+      </w:r>
+      <w:r>
+        <w:rPr>
+          <w:sz w:val="36"/>
+          <w:szCs w:val="36"/>
+        </w:rPr>
+        <w:t xml:space="preserve"> </w:t>
+      </w:r>
+      <w:r>
+        <w:rPr>
+          <w:sz w:val="36"/>
+          <w:szCs w:val="36"/>
+        </w:rPr>
+        <w:t>=&gt;</w:t>
+      </w:r>
+      <w:r>
+        <w:rPr>
+          <w:sz w:val="36"/>
+          <w:szCs w:val="36"/>
+        </w:rPr>
+        <w:t xml:space="preserve"> Hassan is also working on the front end of the project </w:t>
+      </w:r>
+      <w:r>
+        <w:rPr>
+          <w:sz w:val="36"/>
+          <w:szCs w:val="36"/>
+        </w:rPr>
+        <w:t xml:space="preserve">with some android and </w:t>
+      </w:r>
+      <w:r>
+        <w:rPr>
+          <w:sz w:val="36"/>
+          <w:szCs w:val="36"/>
+        </w:rPr>
+        <w:t>java with Sarah doing a part of it.</w:t>
+      </w:r>
+    </w:p>
+    <w:p>
+      <w:pPr>
+        <w:ind w:left="720" w:hanging="720"/>
+        <w:rPr>
+          <w:sz w:val="36"/>
+          <w:szCs w:val="36"/>
+        </w:rPr>
+      </w:pPr>
+      <w:r>
+        <w:rPr>
+          <w:sz w:val="36"/>
+          <w:szCs w:val="36"/>
+        </w:rPr>
+        <w:t xml:space="preserve">      </w:t>
+      </w:r>
+      <w:r>
+        <w:rPr>
+          <w:sz w:val="36"/>
+          <w:szCs w:val="36"/>
+        </w:rPr>
+        <w:t xml:space="preserve"> </w:t>
+      </w:r>
+      <w:r>
+        <w:rPr>
+          <w:sz w:val="36"/>
+          <w:szCs w:val="36"/>
+        </w:rPr>
+        <w:t xml:space="preserve">=&gt; </w:t>
+      </w:r>
+      <w:r>
+        <w:rPr>
+          <w:sz w:val="36"/>
+          <w:szCs w:val="36"/>
+        </w:rPr>
+        <w:t>The web app version of this project is being handled by Cyril and Jamal where languages like react and the others are being used.</w:t>
+      </w:r>
+    </w:p>
+    <w:p>
+      <w:pPr>
+        <w:ind w:left="720" w:hanging="720"/>
+        <w:rPr>
+          <w:sz w:val="36"/>
+          <w:szCs w:val="36"/>
+        </w:rPr>
+      </w:pPr>
+      <w:r>
+        <w:rPr>
+          <w:sz w:val="36"/>
+          <w:szCs w:val="36"/>
+        </w:rPr>
+        <w:t xml:space="preserve">       </w:t>
+      </w:r>
+      <w:r>
+        <w:rPr>
+          <w:sz w:val="36"/>
+          <w:szCs w:val="36"/>
+        </w:rPr>
+        <w:t xml:space="preserve">=&gt; </w:t>
+      </w:r>
+      <w:r>
+        <w:rPr>
+          <w:sz w:val="36"/>
+          <w:szCs w:val="36"/>
+        </w:rPr>
+        <w:t>The User Interface(UI) of the entire project is in the care of Jamal.</w:t>
+      </w:r>
+    </w:p>
+    <w:p>
+      <w:pPr>
+        <w:ind w:left="720" w:hanging="720"/>
+        <w:rPr>
+          <w:sz w:val="36"/>
+          <w:szCs w:val="36"/>
+        </w:rPr>
+      </w:pPr>
+      <w:r>
+        <w:rPr>
+          <w:sz w:val="36"/>
+          <w:szCs w:val="36"/>
+        </w:rPr>
+        <w:t xml:space="preserve">  </w:t>
+      </w:r>
+      <w:r>
+        <w:rPr>
+          <w:sz w:val="36"/>
+          <w:szCs w:val="36"/>
+        </w:rPr>
+        <w:t xml:space="preserve">     =&gt; </w:t>
+      </w:r>
+      <w:r>
+        <w:rPr>
+          <w:sz w:val="36"/>
+          <w:szCs w:val="36"/>
+        </w:rPr>
+        <w:t>Lastly, Sarah handles the database and other documentation</w:t>
+      </w:r>
+      <w:r>
+        <w:rPr>
+          <w:sz w:val="36"/>
+          <w:szCs w:val="36"/>
+        </w:rPr>
+        <w:t>s</w:t>
+      </w:r>
+      <w:r>
+        <w:rPr>
+          <w:sz w:val="36"/>
+          <w:szCs w:val="36"/>
+        </w:rPr>
+        <w:t xml:space="preserve"> of the project.</w:t>
+      </w:r>
+    </w:p>
+    <w:p>
+      <w:pPr>
+        <w:ind w:left="720" w:hanging="720"/>
+        <w:rPr>
+          <w:sz w:val="36"/>
+          <w:szCs w:val="36"/>
+        </w:rPr>
+      </w:pPr>
+    </w:p>
+    <w:p>
+      <w:pPr>
+        <w:ind w:left="720" w:hanging="720"/>
+        <w:rPr>
+          <w:sz w:val="36"/>
+          <w:szCs w:val="36"/>
+        </w:rPr>
+      </w:pPr>
+      <w:r>
+        <w:rPr>
+          <w:sz w:val="36"/>
+          <w:szCs w:val="36"/>
+        </w:rPr>
+        <w:t>5.2 Project Progress</w:t>
+      </w:r>
+      <w:r>
+        <w:rPr>
+          <w:sz w:val="36"/>
+          <w:szCs w:val="36"/>
+        </w:rPr>
+        <w:t>:</w:t>
+      </w:r>
+    </w:p>
+    <w:p>
+      <w:pPr>
+        <w:ind w:left="720" w:hanging="720"/>
+        <w:rPr>
+          <w:sz w:val="36"/>
+          <w:szCs w:val="36"/>
+        </w:rPr>
+      </w:pPr>
+      <w:r>
+        <w:rPr>
+          <w:sz w:val="36"/>
+          <w:szCs w:val="36"/>
+        </w:rPr>
+        <w:lastRenderedPageBreak/>
+        <w:t>Back end:</w:t>
+      </w:r>
+    </w:p>
+    <w:p>
+      <w:pPr>
+        <w:ind w:left="720" w:hanging="720"/>
+        <w:rPr>
+          <w:sz w:val="36"/>
+          <w:szCs w:val="36"/>
+        </w:rPr>
+      </w:pPr>
+      <w:r>
+        <w:rPr>
+          <w:sz w:val="36"/>
+          <w:szCs w:val="36"/>
+        </w:rPr>
+        <w:t xml:space="preserve">        </w:t>
+      </w:r>
+      <w:r>
+        <w:rPr>
+          <w:sz w:val="36"/>
+          <w:szCs w:val="36"/>
+        </w:rPr>
+        <w:t xml:space="preserve">SQL database </w:t>
+      </w:r>
+      <w:r>
+        <w:rPr>
+          <w:sz w:val="36"/>
+          <w:szCs w:val="36"/>
+        </w:rPr>
+        <w:sym w:font="Wingdings" w:char="F0E0"/>
+      </w:r>
+      <w:r>
+        <w:rPr>
+          <w:sz w:val="36"/>
+          <w:szCs w:val="36"/>
+        </w:rPr>
+        <w:t xml:space="preserve"> Relational database keeps updated information relating to users and attributes like course of study (or course being taught by lecturer) etc.</w:t>
+      </w:r>
+    </w:p>
+    <w:p>
+      <w:pPr>
+        <w:ind w:left="720" w:hanging="720"/>
+        <w:rPr>
+          <w:sz w:val="36"/>
+          <w:szCs w:val="36"/>
+        </w:rPr>
+      </w:pPr>
+      <w:r>
+        <w:rPr>
+          <w:sz w:val="36"/>
+          <w:szCs w:val="36"/>
+        </w:rPr>
+        <w:t xml:space="preserve">       </w:t>
+      </w:r>
+      <w:r>
+        <w:rPr>
+          <w:sz w:val="36"/>
+          <w:szCs w:val="36"/>
+        </w:rPr>
+        <w:t xml:space="preserve">Express.js API </w:t>
+      </w:r>
+      <w:r>
+        <w:rPr>
+          <w:sz w:val="36"/>
+          <w:szCs w:val="36"/>
+        </w:rPr>
+        <w:sym w:font="Wingdings" w:char="F0E0"/>
+      </w:r>
+      <w:r>
+        <w:rPr>
+          <w:sz w:val="36"/>
+          <w:szCs w:val="36"/>
+        </w:rPr>
+        <w:t xml:space="preserve"> Queries are made by back-end application on behalf of front end requests.</w:t>
+      </w:r>
+    </w:p>
+    <w:p>
+      <w:pPr>
+        <w:ind w:left="720" w:hanging="720"/>
+        <w:rPr>
+          <w:sz w:val="36"/>
+          <w:szCs w:val="36"/>
+        </w:rPr>
+      </w:pPr>
+      <w:r>
+        <w:rPr>
+          <w:sz w:val="36"/>
+          <w:szCs w:val="36"/>
+        </w:rPr>
+        <w:t>Front End:</w:t>
+      </w:r>
+    </w:p>
+    <w:p>
+      <w:pPr>
+        <w:rPr>
+          <w:sz w:val="36"/>
+          <w:szCs w:val="36"/>
+        </w:rPr>
+      </w:pPr>
+      <w:r>
+        <w:rPr>
+          <w:sz w:val="36"/>
+          <w:szCs w:val="36"/>
+        </w:rPr>
+        <w:t xml:space="preserve">         </w:t>
+      </w:r>
+      <w:r>
+        <w:rPr>
+          <w:sz w:val="36"/>
+          <w:szCs w:val="36"/>
+        </w:rPr>
+        <w:t>User authentication and privilege designation.</w:t>
+      </w:r>
+    </w:p>
+    <w:p>
+      <w:pPr>
+        <w:rPr>
+          <w:sz w:val="36"/>
+          <w:szCs w:val="36"/>
+        </w:rPr>
+      </w:pPr>
+      <w:r>
+        <w:rPr>
+          <w:sz w:val="36"/>
+          <w:szCs w:val="36"/>
+        </w:rPr>
+        <w:t xml:space="preserve">        </w:t>
+      </w:r>
+      <w:r>
+        <w:rPr>
+          <w:sz w:val="36"/>
+          <w:szCs w:val="36"/>
+        </w:rPr>
+        <w:t xml:space="preserve">Features and viewable bulletin boards are designated </w:t>
+      </w:r>
+      <w:r>
+        <w:rPr>
+          <w:sz w:val="36"/>
+          <w:szCs w:val="36"/>
+        </w:rPr>
+        <w:t xml:space="preserve">      </w:t>
+      </w:r>
+      <w:r>
+        <w:rPr>
+          <w:sz w:val="36"/>
+          <w:szCs w:val="36"/>
+        </w:rPr>
+        <w:t xml:space="preserve">    </w:t>
+      </w:r>
+      <w:r>
+        <w:rPr>
+          <w:sz w:val="36"/>
+          <w:szCs w:val="36"/>
+        </w:rPr>
+        <w:t>according to user attributes (i.e lecture or student, year group, courses etc.)</w:t>
+      </w:r>
+    </w:p>
+    <w:p>
+      <w:pPr>
+        <w:rPr>
+          <w:sz w:val="36"/>
+          <w:szCs w:val="36"/>
+        </w:rPr>
+      </w:pPr>
+      <w:r>
+        <w:rPr>
+          <w:sz w:val="36"/>
+          <w:szCs w:val="36"/>
+        </w:rPr>
+        <w:t xml:space="preserve">        </w:t>
+      </w:r>
+      <w:bookmarkStart w:id="17" w:name="_GoBack"/>
+      <w:bookmarkEnd w:id="17"/>
+      <w:r>
+        <w:rPr>
+          <w:sz w:val="36"/>
+          <w:szCs w:val="36"/>
+        </w:rPr>
+        <w:t>Android and web app (react</w:t>
+      </w:r>
+      <w:r>
+        <w:rPr>
+          <w:sz w:val="36"/>
+          <w:szCs w:val="36"/>
+        </w:rPr>
+        <w:t>).</w:t>
+      </w:r>
+    </w:p>
+    <w:p>
+      <w:pPr>
+        <w:ind w:left="720" w:hanging="720"/>
+        <w:rPr>
+          <w:sz w:val="36"/>
+          <w:szCs w:val="36"/>
+        </w:rPr>
+      </w:pPr>
+    </w:p>
+    <w:p>
+      <w:pPr>
+        <w:ind w:left="720" w:hanging="720"/>
+        <w:rPr>
+          <w:sz w:val="36"/>
+          <w:szCs w:val="36"/>
+        </w:rPr>
+      </w:pPr>
+      <w:r>
+        <w:rPr>
+          <w:sz w:val="36"/>
+          <w:szCs w:val="36"/>
+        </w:rPr>
+        <w:t>Web and UI:</w:t>
+      </w:r>
+      <w:r>
+        <w:rPr>
+          <w:sz w:val="36"/>
+          <w:szCs w:val="36"/>
+        </w:rPr>
+        <w:t xml:space="preserve"> </w:t>
+      </w:r>
+    </w:p>
+    <w:p>
+      <w:pPr>
+        <w:ind w:left="720" w:hanging="720"/>
+        <w:rPr>
+          <w:sz w:val="36"/>
+          <w:szCs w:val="36"/>
+        </w:rPr>
+      </w:pPr>
+      <w:r>
+        <w:rPr>
+          <w:sz w:val="36"/>
+          <w:szCs w:val="36"/>
+        </w:rPr>
+        <w:t xml:space="preserve">     </w:t>
+      </w:r>
+      <w:r>
+        <w:rPr>
+          <w:sz w:val="36"/>
+          <w:szCs w:val="36"/>
+        </w:rPr>
+        <w:t xml:space="preserve">   </w:t>
+      </w:r>
+      <w:r>
+        <w:rPr>
+          <w:sz w:val="36"/>
+          <w:szCs w:val="36"/>
+        </w:rPr>
+        <w:t xml:space="preserve"> Lecturers’ timetables have been created. Added posts, change venue and time and the list of courses.</w:t>
+      </w:r>
+    </w:p>
+    <w:p>
+      <w:pPr>
+        <w:ind w:left="720" w:hanging="720"/>
+        <w:rPr>
+          <w:sz w:val="36"/>
+          <w:szCs w:val="36"/>
+        </w:rPr>
+      </w:pPr>
+      <w:r>
+        <w:rPr>
+          <w:sz w:val="36"/>
+          <w:szCs w:val="36"/>
+        </w:rPr>
+        <w:t>Database:</w:t>
+      </w:r>
+    </w:p>
+    <w:p>
+      <w:pPr>
+        <w:ind w:left="720" w:hanging="720"/>
+        <w:rPr>
+          <w:sz w:val="36"/>
+          <w:szCs w:val="36"/>
+        </w:rPr>
+      </w:pPr>
+      <w:r>
+        <w:rPr>
+          <w:sz w:val="36"/>
+          <w:szCs w:val="36"/>
+        </w:rPr>
+        <w:t xml:space="preserve">         </w:t>
+      </w:r>
+      <w:r>
+        <w:rPr>
+          <w:sz w:val="36"/>
+          <w:szCs w:val="36"/>
+        </w:rPr>
+        <w:t>As at now, all needed tables for the project have been captured in the database with appropriate variables and their datatypes. Modificatio</w:t>
+      </w:r>
+      <w:r>
+        <w:rPr>
+          <w:sz w:val="36"/>
+          <w:szCs w:val="36"/>
+        </w:rPr>
+        <w:t>ns will be made as new variables and tables are to be created.</w:t>
+      </w:r>
+      <w:r>
+        <w:rPr>
+          <w:sz w:val="36"/>
+          <w:szCs w:val="36"/>
+        </w:rPr>
+        <w:t xml:space="preserve"> </w:t>
+      </w:r>
+    </w:p>
+    <w:p>
+      <w:pPr>
+        <w:rPr>
+          <w:sz w:val="40"/>
+          <w:szCs w:val="40"/>
+        </w:rPr>
+      </w:pPr>
     </w:p>
     <w:p>
       <w:pPr>
         <w:pStyle w:val="ListParagraph"/>
         <w:numPr>
           <w:ilvl w:val="0"/>
-          <w:numId w:val="4"/>
+          <w:numId w:val="9"/>
         </w:numPr>
         <w:rPr>
-          <w:sz w:val="28"/>
-        </w:rPr>
-      </w:pPr>
-      <w:r>
-        <w:rPr>
-          <w:sz w:val="28"/>
-        </w:rPr>
-        <w:t>Issah Jamal</w:t>
+          <w:sz w:val="40"/>
+          <w:szCs w:val="40"/>
+        </w:rPr>
+      </w:pPr>
+      <w:r>
+        <w:rPr>
+          <w:sz w:val="40"/>
+          <w:szCs w:val="40"/>
+        </w:rPr>
+        <w:lastRenderedPageBreak/>
+        <w:t>Testing Methods:</w:t>
       </w:r>
     </w:p>
     <w:p>
       <w:pPr>
         <w:pStyle w:val="ListParagraph"/>
-        <w:rPr>
-          <w:sz w:val="28"/>
-        </w:rPr>
-      </w:pPr>
-    </w:p>
-    <w:p/>
-    <w:p/>
+        <w:numPr>
+          <w:ilvl w:val="1"/>
+          <w:numId w:val="9"/>
+        </w:numPr>
+        <w:rPr>
+          <w:sz w:val="36"/>
+          <w:szCs w:val="36"/>
+        </w:rPr>
+      </w:pPr>
+      <w:r>
+        <w:rPr>
+          <w:sz w:val="36"/>
+          <w:szCs w:val="36"/>
+        </w:rPr>
+        <w:t>Unit testing</w:t>
+      </w:r>
+      <w:r>
+        <w:rPr>
+          <w:sz w:val="36"/>
+          <w:szCs w:val="36"/>
+        </w:rPr>
+        <w:t>:</w:t>
+      </w:r>
+    </w:p>
+    <w:p>
+      <w:pPr>
+        <w:pStyle w:val="ListParagraph"/>
+        <w:numPr>
+          <w:ilvl w:val="0"/>
+          <w:numId w:val="8"/>
+        </w:numPr>
+        <w:rPr>
+          <w:sz w:val="36"/>
+          <w:szCs w:val="36"/>
+        </w:rPr>
+      </w:pPr>
+      <w:r>
+        <w:rPr>
+          <w:sz w:val="36"/>
+          <w:szCs w:val="36"/>
+        </w:rPr>
+        <w:t xml:space="preserve">API </w:t>
+      </w:r>
+      <w:r>
+        <w:sym w:font="Wingdings" w:char="F0E0"/>
+      </w:r>
+      <w:r>
+        <w:rPr>
+          <w:sz w:val="36"/>
+          <w:szCs w:val="36"/>
+        </w:rPr>
+        <w:t xml:space="preserve"> Various API endpoints, Token creation function</w:t>
+      </w:r>
+    </w:p>
+    <w:p>
+      <w:pPr>
+        <w:pStyle w:val="ListParagraph"/>
+        <w:ind w:left="1080"/>
+        <w:rPr>
+          <w:sz w:val="36"/>
+          <w:szCs w:val="36"/>
+        </w:rPr>
+      </w:pPr>
+    </w:p>
+    <w:p>
+      <w:pPr>
+        <w:pStyle w:val="ListParagraph"/>
+        <w:numPr>
+          <w:ilvl w:val="1"/>
+          <w:numId w:val="9"/>
+        </w:numPr>
+        <w:rPr>
+          <w:sz w:val="36"/>
+          <w:szCs w:val="36"/>
+        </w:rPr>
+      </w:pPr>
+      <w:r>
+        <w:rPr>
+          <w:sz w:val="36"/>
+          <w:szCs w:val="36"/>
+        </w:rPr>
+        <w:t>Integration testing</w:t>
+      </w:r>
+      <w:r>
+        <w:rPr>
+          <w:sz w:val="36"/>
+          <w:szCs w:val="36"/>
+        </w:rPr>
+        <w:t>:</w:t>
+      </w:r>
+    </w:p>
+    <w:p>
+      <w:pPr>
+        <w:pStyle w:val="ListParagraph"/>
+        <w:numPr>
+          <w:ilvl w:val="0"/>
+          <w:numId w:val="8"/>
+        </w:numPr>
+        <w:rPr>
+          <w:sz w:val="36"/>
+          <w:szCs w:val="36"/>
+        </w:rPr>
+      </w:pPr>
+      <w:r>
+        <w:rPr>
+          <w:sz w:val="36"/>
+          <w:szCs w:val="36"/>
+        </w:rPr>
+        <w:t xml:space="preserve">Android App </w:t>
+      </w:r>
+      <w:r>
+        <w:sym w:font="Wingdings" w:char="F0E0"/>
+      </w:r>
+      <w:r>
+        <w:rPr>
+          <w:sz w:val="36"/>
+          <w:szCs w:val="36"/>
+        </w:rPr>
+        <w:t xml:space="preserve"> modules and packages</w:t>
+      </w:r>
+    </w:p>
+    <w:p>
+      <w:pPr>
+        <w:pStyle w:val="ListParagraph"/>
+        <w:numPr>
+          <w:ilvl w:val="0"/>
+          <w:numId w:val="8"/>
+        </w:numPr>
+        <w:rPr>
+          <w:sz w:val="36"/>
+          <w:szCs w:val="36"/>
+        </w:rPr>
+      </w:pPr>
+      <w:r>
+        <w:rPr>
+          <w:sz w:val="36"/>
+          <w:szCs w:val="36"/>
+        </w:rPr>
+        <w:t xml:space="preserve">API </w:t>
+      </w:r>
+      <w:r>
+        <w:sym w:font="Wingdings" w:char="F0E0"/>
+      </w:r>
+      <w:r>
+        <w:rPr>
+          <w:sz w:val="36"/>
+          <w:szCs w:val="36"/>
+        </w:rPr>
+        <w:t xml:space="preserve"> API-Database communication</w:t>
+      </w:r>
+    </w:p>
+    <w:p>
+      <w:pPr>
+        <w:pStyle w:val="ListParagraph"/>
+        <w:numPr>
+          <w:ilvl w:val="0"/>
+          <w:numId w:val="8"/>
+        </w:numPr>
+        <w:rPr>
+          <w:sz w:val="36"/>
+          <w:szCs w:val="36"/>
+        </w:rPr>
+      </w:pPr>
+      <w:r>
+        <w:rPr>
+          <w:sz w:val="36"/>
+          <w:szCs w:val="36"/>
+        </w:rPr>
+        <w:t xml:space="preserve">Web app </w:t>
+      </w:r>
+      <w:r>
+        <w:sym w:font="Wingdings" w:char="F0E0"/>
+      </w:r>
+      <w:r>
+        <w:rPr>
+          <w:sz w:val="36"/>
+          <w:szCs w:val="36"/>
+        </w:rPr>
+        <w:t xml:space="preserve"> modules, packages and smoke testing</w:t>
+      </w:r>
+    </w:p>
+    <w:p>
+      <w:pPr>
+        <w:pStyle w:val="ListParagraph"/>
+        <w:ind w:left="1080"/>
+        <w:rPr>
+          <w:sz w:val="36"/>
+          <w:szCs w:val="36"/>
+        </w:rPr>
+      </w:pPr>
+    </w:p>
+    <w:p>
+      <w:pPr>
+        <w:pStyle w:val="ListParagraph"/>
+        <w:numPr>
+          <w:ilvl w:val="0"/>
+          <w:numId w:val="9"/>
+        </w:numPr>
+        <w:rPr>
+          <w:sz w:val="36"/>
+          <w:szCs w:val="36"/>
+        </w:rPr>
+      </w:pPr>
+      <w:r>
+        <w:rPr>
+          <w:sz w:val="36"/>
+          <w:szCs w:val="36"/>
+        </w:rPr>
+        <w:t>Software Models:</w:t>
+      </w:r>
+    </w:p>
+    <w:p>
+      <w:pPr>
+        <w:pStyle w:val="ListParagraph"/>
+        <w:numPr>
+          <w:ilvl w:val="1"/>
+          <w:numId w:val="9"/>
+        </w:numPr>
+        <w:rPr>
+          <w:sz w:val="36"/>
+          <w:szCs w:val="36"/>
+        </w:rPr>
+      </w:pPr>
+      <w:r>
+        <w:rPr>
+          <w:sz w:val="36"/>
+          <w:szCs w:val="36"/>
+        </w:rPr>
+        <w:t>Agile Scrum process model</w:t>
+      </w:r>
+    </w:p>
+    <w:p>
+      <w:pPr>
+        <w:pStyle w:val="ListParagraph"/>
+        <w:ind w:left="1440"/>
+        <w:rPr>
+          <w:sz w:val="36"/>
+          <w:szCs w:val="36"/>
+        </w:rPr>
+      </w:pPr>
+    </w:p>
+    <w:p>
+      <w:pPr>
+        <w:pStyle w:val="ListParagraph"/>
+        <w:numPr>
+          <w:ilvl w:val="1"/>
+          <w:numId w:val="9"/>
+        </w:numPr>
+        <w:rPr>
+          <w:sz w:val="36"/>
+          <w:szCs w:val="36"/>
+        </w:rPr>
+      </w:pPr>
+      <w:r>
+        <w:rPr>
+          <w:sz w:val="36"/>
+          <w:szCs w:val="36"/>
+        </w:rPr>
+        <w:t>Front-end</w:t>
+      </w:r>
+      <w:r>
+        <w:rPr>
+          <w:sz w:val="36"/>
+          <w:szCs w:val="36"/>
+        </w:rPr>
+        <w:t>:</w:t>
+      </w:r>
+    </w:p>
+    <w:p>
+      <w:pPr>
+        <w:pStyle w:val="ListParagraph"/>
+        <w:numPr>
+          <w:ilvl w:val="0"/>
+          <w:numId w:val="8"/>
+        </w:numPr>
+        <w:rPr>
+          <w:sz w:val="36"/>
+          <w:szCs w:val="36"/>
+        </w:rPr>
+      </w:pPr>
+      <w:r>
+        <w:rPr>
+          <w:sz w:val="36"/>
+          <w:szCs w:val="36"/>
+        </w:rPr>
+        <w:t>Android development used Incremental model as sub-process model</w:t>
+      </w:r>
+    </w:p>
+    <w:p>
+      <w:pPr>
+        <w:pStyle w:val="ListParagraph"/>
+        <w:numPr>
+          <w:ilvl w:val="0"/>
+          <w:numId w:val="8"/>
+        </w:numPr>
+        <w:rPr>
+          <w:sz w:val="36"/>
+          <w:szCs w:val="36"/>
+        </w:rPr>
+      </w:pPr>
+      <w:r>
+        <w:rPr>
+          <w:sz w:val="36"/>
+          <w:szCs w:val="36"/>
+        </w:rPr>
+        <w:t>Web development used Big Bang as sub-process model</w:t>
+      </w:r>
+    </w:p>
+    <w:p>
+      <w:pPr>
+        <w:pStyle w:val="ListParagraph"/>
+        <w:ind w:left="1080"/>
+        <w:rPr>
+          <w:sz w:val="36"/>
+          <w:szCs w:val="36"/>
+        </w:rPr>
+      </w:pPr>
+    </w:p>
+    <w:p>
+      <w:pPr>
+        <w:pStyle w:val="ListParagraph"/>
+        <w:numPr>
+          <w:ilvl w:val="1"/>
+          <w:numId w:val="9"/>
+        </w:numPr>
+        <w:rPr>
+          <w:sz w:val="36"/>
+          <w:szCs w:val="36"/>
+        </w:rPr>
+      </w:pPr>
+      <w:r>
+        <w:rPr>
+          <w:sz w:val="36"/>
+          <w:szCs w:val="36"/>
+        </w:rPr>
+        <w:t>Back-end</w:t>
+      </w:r>
+      <w:r>
+        <w:rPr>
+          <w:sz w:val="36"/>
+          <w:szCs w:val="36"/>
+        </w:rPr>
+        <w:t>:</w:t>
+      </w:r>
+    </w:p>
+    <w:p>
+      <w:pPr>
+        <w:pStyle w:val="ListParagraph"/>
+        <w:numPr>
+          <w:ilvl w:val="0"/>
+          <w:numId w:val="8"/>
+        </w:numPr>
+        <w:rPr>
+          <w:sz w:val="36"/>
+          <w:szCs w:val="36"/>
+        </w:rPr>
+      </w:pPr>
+      <w:r>
+        <w:rPr>
+          <w:sz w:val="36"/>
+          <w:szCs w:val="36"/>
+        </w:rPr>
+        <w:t>API design used Big Bang as sub-process model</w:t>
+      </w:r>
+    </w:p>
+    <w:p>
+      <w:pPr>
+        <w:pStyle w:val="ListParagraph"/>
+        <w:rPr>
+          <w:sz w:val="36"/>
+          <w:szCs w:val="36"/>
+        </w:rPr>
+      </w:pPr>
+    </w:p>
+    <w:p>
+      <w:pPr>
+        <w:rPr>
+          <w:sz w:val="36"/>
+          <w:szCs w:val="36"/>
+        </w:rPr>
+      </w:pPr>
+      <w:r>
+        <w:rPr>
+          <w:sz w:val="36"/>
+          <w:szCs w:val="36"/>
+        </w:rPr>
+        <w:t>References:</w:t>
+      </w:r>
+    </w:p>
+    <w:p>
+      <w:pPr>
+        <w:rPr>
+          <w:sz w:val="36"/>
+          <w:szCs w:val="36"/>
+        </w:rPr>
+      </w:pPr>
+      <w:r>
+        <w:rPr>
+          <w:sz w:val="36"/>
+          <w:szCs w:val="36"/>
+        </w:rPr>
+        <w:t>These are the various sites we visited for our project:</w:t>
+      </w:r>
+    </w:p>
+    <w:p>
+      <w:pPr>
+        <w:numPr>
+          <w:ilvl w:val="0"/>
+          <w:numId w:val="11"/>
+        </w:numPr>
+      </w:pPr>
+      <w:hyperlink r:id="rId7" w:history="1">
+        <w:r>
+          <w:rPr>
+            <w:rStyle w:val="Hyperlink"/>
+          </w:rPr>
+          <w:t>www.researchgate.net</w:t>
+        </w:r>
+      </w:hyperlink>
+    </w:p>
+    <w:p>
+      <w:pPr>
+        <w:numPr>
+          <w:ilvl w:val="0"/>
+          <w:numId w:val="11"/>
+        </w:numPr>
+      </w:pPr>
+      <w:hyperlink r:id="rId8" w:history="1">
+        <w:r>
+          <w:rPr>
+            <w:rStyle w:val="Hyperlink"/>
+          </w:rPr>
+          <w:t>www.square.github.io/retrofit/.com</w:t>
+        </w:r>
+      </w:hyperlink>
+    </w:p>
+    <w:p>
+      <w:pPr>
+        <w:numPr>
+          <w:ilvl w:val="0"/>
+          <w:numId w:val="11"/>
+        </w:numPr>
+      </w:pPr>
+      <w:r>
+        <w:t>www.tutorialsp</w:t>
+      </w:r>
+      <w:r>
+        <w:t>oint</w:t>
+      </w:r>
+      <w:r>
+        <w:t>.com</w:t>
+      </w:r>
+    </w:p>
+    <w:p>
+      <w:pPr>
+        <w:numPr>
+          <w:ilvl w:val="0"/>
+          <w:numId w:val="11"/>
+        </w:numPr>
+      </w:pPr>
+      <w:r>
+        <w:t>www.MySQLd</w:t>
+      </w:r>
+      <w:r>
+        <w:t>ocumentation</w:t>
+      </w:r>
+      <w:r>
+        <w:t>.com</w:t>
+      </w:r>
+    </w:p>
+    <w:p>
+      <w:pPr>
+        <w:numPr>
+          <w:ilvl w:val="0"/>
+          <w:numId w:val="11"/>
+        </w:numPr>
+      </w:pPr>
+      <w:r>
+        <w:lastRenderedPageBreak/>
+        <w:t>www.npmd</w:t>
+      </w:r>
+      <w:r>
+        <w:t>ocumentation</w:t>
+      </w:r>
+      <w:r>
+        <w:t>.com</w:t>
+      </w:r>
+    </w:p>
     <w:p/>
     <w:p/>
     <w:p>
@@ -2067,6 +3597,119 @@
 <file path=word/numbering.xml><?xml version="1.0" encoding="utf-8"?>
 <w:numbering xmlns:wpc="http://schemas.microsoft.com/office/word/2010/wordprocessingCanvas" xmlns:cx="http://schemas.microsoft.com/office/drawing/2014/chartex" xmlns:mc="http://schemas.openxmlformats.org/markup-compatibility/2006" xmlns:o="urn:schemas-microsoft-com:office:office" xmlns:r="http://schemas.openxmlformats.org/officeDocument/2006/relationships" xmlns:m="http://schemas.openxmlformats.org/officeDocument/2006/math" xmlns:v="urn:schemas-microsoft-com:vml" xmlns:wp14="http://schemas.microsoft.com/office/word/2010/wordprocessingDrawing" xmlns:wp="http://schemas.openxmlformats.org/drawingml/2006/wordprocessingDrawing" xmlns:w10="urn:schemas-microsoft-com:office:word" xmlns:w="http://schemas.openxmlformats.org/wordprocessingml/2006/main" xmlns:w14="http://schemas.microsoft.com/office/word/2010/wordml" xmlns:w15="http://schemas.microsoft.com/office/word/2012/wordml" xmlns:w16se="http://schemas.microsoft.com/office/word/2015/wordml/symex" xmlns:wpg="http://schemas.microsoft.com/office/word/2010/wordprocessingGroup" xmlns:wpi="http://schemas.microsoft.com/office/word/2010/wordprocessingInk" xmlns:wne="http://schemas.microsoft.com/office/word/2006/wordml" xmlns:wps="http://schemas.microsoft.com/office/word/2010/wordprocessingShape" mc:Ignorable="w14 w15 w16se wp14">
   <w:abstractNum w:abstractNumId="0" w15:restartNumberingAfterBreak="0">
+    <w:nsid w:val="09704253"/>
+    <w:multiLevelType w:val="hybridMultilevel"/>
+    <w:tmpl w:val="BA24A8CC"/>
+    <w:lvl w:ilvl="0" w:tplc="91EEDA0C">
+      <w:start w:val="6"/>
+      <w:numFmt w:val="bullet"/>
+      <w:lvlText w:val=""/>
+      <w:lvlJc w:val="left"/>
+      <w:pPr>
+        <w:ind w:left="1080" w:hanging="360"/>
+      </w:pPr>
+      <w:rPr>
+        <w:rFonts w:ascii="Wingdings" w:eastAsiaTheme="minorHAnsi" w:hAnsi="Wingdings" w:cstheme="minorBidi" w:hint="default"/>
+      </w:rPr>
+    </w:lvl>
+    <w:lvl w:ilvl="1" w:tplc="04090003" w:tentative="1">
+      <w:start w:val="1"/>
+      <w:numFmt w:val="bullet"/>
+      <w:lvlText w:val="o"/>
+      <w:lvlJc w:val="left"/>
+      <w:pPr>
+        <w:ind w:left="1800" w:hanging="360"/>
+      </w:pPr>
+      <w:rPr>
+        <w:rFonts w:ascii="Courier New" w:hAnsi="Courier New" w:cs="Courier New" w:hint="default"/>
+      </w:rPr>
+    </w:lvl>
+    <w:lvl w:ilvl="2" w:tplc="04090005" w:tentative="1">
+      <w:start w:val="1"/>
+      <w:numFmt w:val="bullet"/>
+      <w:lvlText w:val=""/>
+      <w:lvlJc w:val="left"/>
+      <w:pPr>
+        <w:ind w:left="2520" w:hanging="360"/>
+      </w:pPr>
+      <w:rPr>
+        <w:rFonts w:ascii="Wingdings" w:hAnsi="Wingdings" w:hint="default"/>
+      </w:rPr>
+    </w:lvl>
+    <w:lvl w:ilvl="3" w:tplc="04090001" w:tentative="1">
+      <w:start w:val="1"/>
+      <w:numFmt w:val="bullet"/>
+      <w:lvlText w:val=""/>
+      <w:lvlJc w:val="left"/>
+      <w:pPr>
+        <w:ind w:left="3240" w:hanging="360"/>
+      </w:pPr>
+      <w:rPr>
+        <w:rFonts w:ascii="Symbol" w:hAnsi="Symbol" w:hint="default"/>
+      </w:rPr>
+    </w:lvl>
+    <w:lvl w:ilvl="4" w:tplc="04090003" w:tentative="1">
+      <w:start w:val="1"/>
+      <w:numFmt w:val="bullet"/>
+      <w:lvlText w:val="o"/>
+      <w:lvlJc w:val="left"/>
+      <w:pPr>
+        <w:ind w:left="3960" w:hanging="360"/>
+      </w:pPr>
+      <w:rPr>
+        <w:rFonts w:ascii="Courier New" w:hAnsi="Courier New" w:cs="Courier New" w:hint="default"/>
+      </w:rPr>
+    </w:lvl>
+    <w:lvl w:ilvl="5" w:tplc="04090005" w:tentative="1">
+      <w:start w:val="1"/>
+      <w:numFmt w:val="bullet"/>
+      <w:lvlText w:val=""/>
+      <w:lvlJc w:val="left"/>
+      <w:pPr>
+        <w:ind w:left="4680" w:hanging="360"/>
+      </w:pPr>
+      <w:rPr>
+        <w:rFonts w:ascii="Wingdings" w:hAnsi="Wingdings" w:hint="default"/>
+      </w:rPr>
+    </w:lvl>
+    <w:lvl w:ilvl="6" w:tplc="04090001" w:tentative="1">
+      <w:start w:val="1"/>
+      <w:numFmt w:val="bullet"/>
+      <w:lvlText w:val=""/>
+      <w:lvlJc w:val="left"/>
+      <w:pPr>
+        <w:ind w:left="5400" w:hanging="360"/>
+      </w:pPr>
+      <w:rPr>
+        <w:rFonts w:ascii="Symbol" w:hAnsi="Symbol" w:hint="default"/>
+      </w:rPr>
+    </w:lvl>
+    <w:lvl w:ilvl="7" w:tplc="04090003" w:tentative="1">
+      <w:start w:val="1"/>
+      <w:numFmt w:val="bullet"/>
+      <w:lvlText w:val="o"/>
+      <w:lvlJc w:val="left"/>
+      <w:pPr>
+        <w:ind w:left="6120" w:hanging="360"/>
+      </w:pPr>
+      <w:rPr>
+        <w:rFonts w:ascii="Courier New" w:hAnsi="Courier New" w:cs="Courier New" w:hint="default"/>
+      </w:rPr>
+    </w:lvl>
+    <w:lvl w:ilvl="8" w:tplc="04090005" w:tentative="1">
+      <w:start w:val="1"/>
+      <w:numFmt w:val="bullet"/>
+      <w:lvlText w:val=""/>
+      <w:lvlJc w:val="left"/>
+      <w:pPr>
+        <w:ind w:left="6840" w:hanging="360"/>
+      </w:pPr>
+      <w:rPr>
+        <w:rFonts w:ascii="Wingdings" w:hAnsi="Wingdings" w:hint="default"/>
+      </w:rPr>
+    </w:lvl>
+  </w:abstractNum>
+  <w:abstractNum w:abstractNumId="1" w15:restartNumberingAfterBreak="0">
     <w:nsid w:val="0DC573C4"/>
     <w:multiLevelType w:val="hybridMultilevel"/>
     <w:tmpl w:val="E21E3A5A"/>
@@ -2179,7 +3822,120 @@
       </w:rPr>
     </w:lvl>
   </w:abstractNum>
-  <w:abstractNum w:abstractNumId="1" w15:restartNumberingAfterBreak="0">
+  <w:abstractNum w:abstractNumId="2" w15:restartNumberingAfterBreak="0">
+    <w:nsid w:val="10EC55BF"/>
+    <w:multiLevelType w:val="hybridMultilevel"/>
+    <w:tmpl w:val="A0F8D666"/>
+    <w:lvl w:ilvl="0" w:tplc="04090001">
+      <w:start w:val="1"/>
+      <w:numFmt w:val="bullet"/>
+      <w:lvlText w:val=""/>
+      <w:lvlJc w:val="left"/>
+      <w:pPr>
+        <w:ind w:left="1170" w:hanging="360"/>
+      </w:pPr>
+      <w:rPr>
+        <w:rFonts w:ascii="Symbol" w:hAnsi="Symbol" w:hint="default"/>
+      </w:rPr>
+    </w:lvl>
+    <w:lvl w:ilvl="1" w:tplc="04090003" w:tentative="1">
+      <w:start w:val="1"/>
+      <w:numFmt w:val="bullet"/>
+      <w:lvlText w:val="o"/>
+      <w:lvlJc w:val="left"/>
+      <w:pPr>
+        <w:ind w:left="1890" w:hanging="360"/>
+      </w:pPr>
+      <w:rPr>
+        <w:rFonts w:ascii="Courier New" w:hAnsi="Courier New" w:cs="Courier New" w:hint="default"/>
+      </w:rPr>
+    </w:lvl>
+    <w:lvl w:ilvl="2" w:tplc="04090005" w:tentative="1">
+      <w:start w:val="1"/>
+      <w:numFmt w:val="bullet"/>
+      <w:lvlText w:val=""/>
+      <w:lvlJc w:val="left"/>
+      <w:pPr>
+        <w:ind w:left="2610" w:hanging="360"/>
+      </w:pPr>
+      <w:rPr>
+        <w:rFonts w:ascii="Wingdings" w:hAnsi="Wingdings" w:hint="default"/>
+      </w:rPr>
+    </w:lvl>
+    <w:lvl w:ilvl="3" w:tplc="04090001" w:tentative="1">
+      <w:start w:val="1"/>
+      <w:numFmt w:val="bullet"/>
+      <w:lvlText w:val=""/>
+      <w:lvlJc w:val="left"/>
+      <w:pPr>
+        <w:ind w:left="3330" w:hanging="360"/>
+      </w:pPr>
+      <w:rPr>
+        <w:rFonts w:ascii="Symbol" w:hAnsi="Symbol" w:hint="default"/>
+      </w:rPr>
+    </w:lvl>
+    <w:lvl w:ilvl="4" w:tplc="04090003" w:tentative="1">
+      <w:start w:val="1"/>
+      <w:numFmt w:val="bullet"/>
+      <w:lvlText w:val="o"/>
+      <w:lvlJc w:val="left"/>
+      <w:pPr>
+        <w:ind w:left="4050" w:hanging="360"/>
+      </w:pPr>
+      <w:rPr>
+        <w:rFonts w:ascii="Courier New" w:hAnsi="Courier New" w:cs="Courier New" w:hint="default"/>
+      </w:rPr>
+    </w:lvl>
+    <w:lvl w:ilvl="5" w:tplc="04090005" w:tentative="1">
+      <w:start w:val="1"/>
+      <w:numFmt w:val="bullet"/>
+      <w:lvlText w:val=""/>
+      <w:lvlJc w:val="left"/>
+      <w:pPr>
+        <w:ind w:left="4770" w:hanging="360"/>
+      </w:pPr>
+      <w:rPr>
+        <w:rFonts w:ascii="Wingdings" w:hAnsi="Wingdings" w:hint="default"/>
+      </w:rPr>
+    </w:lvl>
+    <w:lvl w:ilvl="6" w:tplc="04090001" w:tentative="1">
+      <w:start w:val="1"/>
+      <w:numFmt w:val="bullet"/>
+      <w:lvlText w:val=""/>
+      <w:lvlJc w:val="left"/>
+      <w:pPr>
+        <w:ind w:left="5490" w:hanging="360"/>
+      </w:pPr>
+      <w:rPr>
+        <w:rFonts w:ascii="Symbol" w:hAnsi="Symbol" w:hint="default"/>
+      </w:rPr>
+    </w:lvl>
+    <w:lvl w:ilvl="7" w:tplc="04090003" w:tentative="1">
+      <w:start w:val="1"/>
+      <w:numFmt w:val="bullet"/>
+      <w:lvlText w:val="o"/>
+      <w:lvlJc w:val="left"/>
+      <w:pPr>
+        <w:ind w:left="6210" w:hanging="360"/>
+      </w:pPr>
+      <w:rPr>
+        <w:rFonts w:ascii="Courier New" w:hAnsi="Courier New" w:cs="Courier New" w:hint="default"/>
+      </w:rPr>
+    </w:lvl>
+    <w:lvl w:ilvl="8" w:tplc="04090005" w:tentative="1">
+      <w:start w:val="1"/>
+      <w:numFmt w:val="bullet"/>
+      <w:lvlText w:val=""/>
+      <w:lvlJc w:val="left"/>
+      <w:pPr>
+        <w:ind w:left="6930" w:hanging="360"/>
+      </w:pPr>
+      <w:rPr>
+        <w:rFonts w:ascii="Wingdings" w:hAnsi="Wingdings" w:hint="default"/>
+      </w:rPr>
+    </w:lvl>
+  </w:abstractNum>
+  <w:abstractNum w:abstractNumId="3" w15:restartNumberingAfterBreak="0">
     <w:nsid w:val="1E641A85"/>
     <w:multiLevelType w:val="hybridMultilevel"/>
     <w:tmpl w:val="1CFAFBA0"/>
@@ -2292,7 +4048,653 @@
       </w:rPr>
     </w:lvl>
   </w:abstractNum>
-  <w:abstractNum w:abstractNumId="2" w15:restartNumberingAfterBreak="0">
+  <w:abstractNum w:abstractNumId="4" w15:restartNumberingAfterBreak="0">
+    <w:nsid w:val="23D738DB"/>
+    <w:multiLevelType w:val="hybridMultilevel"/>
+    <w:tmpl w:val="B6569CE6"/>
+    <w:lvl w:ilvl="0" w:tplc="BFB620BA">
+      <w:start w:val="1"/>
+      <w:numFmt w:val="bullet"/>
+      <w:lvlText w:val=""/>
+      <w:lvlJc w:val="left"/>
+      <w:pPr>
+        <w:tabs>
+          <w:tab w:val="num" w:pos="720"/>
+        </w:tabs>
+        <w:ind w:left="720" w:hanging="360"/>
+      </w:pPr>
+      <w:rPr>
+        <w:rFonts w:ascii="Wingdings 3" w:hAnsi="Wingdings 3" w:hint="default"/>
+      </w:rPr>
+    </w:lvl>
+    <w:lvl w:ilvl="1" w:tplc="F5E85738" w:tentative="1">
+      <w:start w:val="1"/>
+      <w:numFmt w:val="bullet"/>
+      <w:lvlText w:val=""/>
+      <w:lvlJc w:val="left"/>
+      <w:pPr>
+        <w:tabs>
+          <w:tab w:val="num" w:pos="1440"/>
+        </w:tabs>
+        <w:ind w:left="1440" w:hanging="360"/>
+      </w:pPr>
+      <w:rPr>
+        <w:rFonts w:ascii="Wingdings 3" w:hAnsi="Wingdings 3" w:hint="default"/>
+      </w:rPr>
+    </w:lvl>
+    <w:lvl w:ilvl="2" w:tplc="5EC063C0" w:tentative="1">
+      <w:start w:val="1"/>
+      <w:numFmt w:val="bullet"/>
+      <w:lvlText w:val=""/>
+      <w:lvlJc w:val="left"/>
+      <w:pPr>
+        <w:tabs>
+          <w:tab w:val="num" w:pos="2160"/>
+        </w:tabs>
+        <w:ind w:left="2160" w:hanging="360"/>
+      </w:pPr>
+      <w:rPr>
+        <w:rFonts w:ascii="Wingdings 3" w:hAnsi="Wingdings 3" w:hint="default"/>
+      </w:rPr>
+    </w:lvl>
+    <w:lvl w:ilvl="3" w:tplc="1C868C40" w:tentative="1">
+      <w:start w:val="1"/>
+      <w:numFmt w:val="bullet"/>
+      <w:lvlText w:val=""/>
+      <w:lvlJc w:val="left"/>
+      <w:pPr>
+        <w:tabs>
+          <w:tab w:val="num" w:pos="2880"/>
+        </w:tabs>
+        <w:ind w:left="2880" w:hanging="360"/>
+      </w:pPr>
+      <w:rPr>
+        <w:rFonts w:ascii="Wingdings 3" w:hAnsi="Wingdings 3" w:hint="default"/>
+      </w:rPr>
+    </w:lvl>
+    <w:lvl w:ilvl="4" w:tplc="032C196A" w:tentative="1">
+      <w:start w:val="1"/>
+      <w:numFmt w:val="bullet"/>
+      <w:lvlText w:val=""/>
+      <w:lvlJc w:val="left"/>
+      <w:pPr>
+        <w:tabs>
+          <w:tab w:val="num" w:pos="3600"/>
+        </w:tabs>
+        <w:ind w:left="3600" w:hanging="360"/>
+      </w:pPr>
+      <w:rPr>
+        <w:rFonts w:ascii="Wingdings 3" w:hAnsi="Wingdings 3" w:hint="default"/>
+      </w:rPr>
+    </w:lvl>
+    <w:lvl w:ilvl="5" w:tplc="73FE6880" w:tentative="1">
+      <w:start w:val="1"/>
+      <w:numFmt w:val="bullet"/>
+      <w:lvlText w:val=""/>
+      <w:lvlJc w:val="left"/>
+      <w:pPr>
+        <w:tabs>
+          <w:tab w:val="num" w:pos="4320"/>
+        </w:tabs>
+        <w:ind w:left="4320" w:hanging="360"/>
+      </w:pPr>
+      <w:rPr>
+        <w:rFonts w:ascii="Wingdings 3" w:hAnsi="Wingdings 3" w:hint="default"/>
+      </w:rPr>
+    </w:lvl>
+    <w:lvl w:ilvl="6" w:tplc="8238039C" w:tentative="1">
+      <w:start w:val="1"/>
+      <w:numFmt w:val="bullet"/>
+      <w:lvlText w:val=""/>
+      <w:lvlJc w:val="left"/>
+      <w:pPr>
+        <w:tabs>
+          <w:tab w:val="num" w:pos="5040"/>
+        </w:tabs>
+        <w:ind w:left="5040" w:hanging="360"/>
+      </w:pPr>
+      <w:rPr>
+        <w:rFonts w:ascii="Wingdings 3" w:hAnsi="Wingdings 3" w:hint="default"/>
+      </w:rPr>
+    </w:lvl>
+    <w:lvl w:ilvl="7" w:tplc="E6DC085A" w:tentative="1">
+      <w:start w:val="1"/>
+      <w:numFmt w:val="bullet"/>
+      <w:lvlText w:val=""/>
+      <w:lvlJc w:val="left"/>
+      <w:pPr>
+        <w:tabs>
+          <w:tab w:val="num" w:pos="5760"/>
+        </w:tabs>
+        <w:ind w:left="5760" w:hanging="360"/>
+      </w:pPr>
+      <w:rPr>
+        <w:rFonts w:ascii="Wingdings 3" w:hAnsi="Wingdings 3" w:hint="default"/>
+      </w:rPr>
+    </w:lvl>
+    <w:lvl w:ilvl="8" w:tplc="A81224CC" w:tentative="1">
+      <w:start w:val="1"/>
+      <w:numFmt w:val="bullet"/>
+      <w:lvlText w:val=""/>
+      <w:lvlJc w:val="left"/>
+      <w:pPr>
+        <w:tabs>
+          <w:tab w:val="num" w:pos="6480"/>
+        </w:tabs>
+        <w:ind w:left="6480" w:hanging="360"/>
+      </w:pPr>
+      <w:rPr>
+        <w:rFonts w:ascii="Wingdings 3" w:hAnsi="Wingdings 3" w:hint="default"/>
+      </w:rPr>
+    </w:lvl>
+  </w:abstractNum>
+  <w:abstractNum w:abstractNumId="5" w15:restartNumberingAfterBreak="0">
+    <w:nsid w:val="334E652E"/>
+    <w:multiLevelType w:val="hybridMultilevel"/>
+    <w:tmpl w:val="D2302372"/>
+    <w:lvl w:ilvl="0" w:tplc="51E2DC8A">
+      <w:start w:val="1"/>
+      <w:numFmt w:val="bullet"/>
+      <w:lvlText w:val=""/>
+      <w:lvlJc w:val="left"/>
+      <w:pPr>
+        <w:tabs>
+          <w:tab w:val="num" w:pos="720"/>
+        </w:tabs>
+        <w:ind w:left="720" w:hanging="360"/>
+      </w:pPr>
+      <w:rPr>
+        <w:rFonts w:ascii="Wingdings 3" w:hAnsi="Wingdings 3" w:hint="default"/>
+      </w:rPr>
+    </w:lvl>
+    <w:lvl w:ilvl="1" w:tplc="507AEDAC">
+      <w:start w:val="65"/>
+      <w:numFmt w:val="bullet"/>
+      <w:lvlText w:val=""/>
+      <w:lvlJc w:val="left"/>
+      <w:pPr>
+        <w:tabs>
+          <w:tab w:val="num" w:pos="1440"/>
+        </w:tabs>
+        <w:ind w:left="1440" w:hanging="360"/>
+      </w:pPr>
+      <w:rPr>
+        <w:rFonts w:ascii="Wingdings 3" w:hAnsi="Wingdings 3" w:hint="default"/>
+      </w:rPr>
+    </w:lvl>
+    <w:lvl w:ilvl="2" w:tplc="8936802E" w:tentative="1">
+      <w:start w:val="1"/>
+      <w:numFmt w:val="bullet"/>
+      <w:lvlText w:val=""/>
+      <w:lvlJc w:val="left"/>
+      <w:pPr>
+        <w:tabs>
+          <w:tab w:val="num" w:pos="2160"/>
+        </w:tabs>
+        <w:ind w:left="2160" w:hanging="360"/>
+      </w:pPr>
+      <w:rPr>
+        <w:rFonts w:ascii="Wingdings 3" w:hAnsi="Wingdings 3" w:hint="default"/>
+      </w:rPr>
+    </w:lvl>
+    <w:lvl w:ilvl="3" w:tplc="D7C688BC" w:tentative="1">
+      <w:start w:val="1"/>
+      <w:numFmt w:val="bullet"/>
+      <w:lvlText w:val=""/>
+      <w:lvlJc w:val="left"/>
+      <w:pPr>
+        <w:tabs>
+          <w:tab w:val="num" w:pos="2880"/>
+        </w:tabs>
+        <w:ind w:left="2880" w:hanging="360"/>
+      </w:pPr>
+      <w:rPr>
+        <w:rFonts w:ascii="Wingdings 3" w:hAnsi="Wingdings 3" w:hint="default"/>
+      </w:rPr>
+    </w:lvl>
+    <w:lvl w:ilvl="4" w:tplc="FC8AE24C" w:tentative="1">
+      <w:start w:val="1"/>
+      <w:numFmt w:val="bullet"/>
+      <w:lvlText w:val=""/>
+      <w:lvlJc w:val="left"/>
+      <w:pPr>
+        <w:tabs>
+          <w:tab w:val="num" w:pos="3600"/>
+        </w:tabs>
+        <w:ind w:left="3600" w:hanging="360"/>
+      </w:pPr>
+      <w:rPr>
+        <w:rFonts w:ascii="Wingdings 3" w:hAnsi="Wingdings 3" w:hint="default"/>
+      </w:rPr>
+    </w:lvl>
+    <w:lvl w:ilvl="5" w:tplc="1BF837B4" w:tentative="1">
+      <w:start w:val="1"/>
+      <w:numFmt w:val="bullet"/>
+      <w:lvlText w:val=""/>
+      <w:lvlJc w:val="left"/>
+      <w:pPr>
+        <w:tabs>
+          <w:tab w:val="num" w:pos="4320"/>
+        </w:tabs>
+        <w:ind w:left="4320" w:hanging="360"/>
+      </w:pPr>
+      <w:rPr>
+        <w:rFonts w:ascii="Wingdings 3" w:hAnsi="Wingdings 3" w:hint="default"/>
+      </w:rPr>
+    </w:lvl>
+    <w:lvl w:ilvl="6" w:tplc="51F0EFF0" w:tentative="1">
+      <w:start w:val="1"/>
+      <w:numFmt w:val="bullet"/>
+      <w:lvlText w:val=""/>
+      <w:lvlJc w:val="left"/>
+      <w:pPr>
+        <w:tabs>
+          <w:tab w:val="num" w:pos="5040"/>
+        </w:tabs>
+        <w:ind w:left="5040" w:hanging="360"/>
+      </w:pPr>
+      <w:rPr>
+        <w:rFonts w:ascii="Wingdings 3" w:hAnsi="Wingdings 3" w:hint="default"/>
+      </w:rPr>
+    </w:lvl>
+    <w:lvl w:ilvl="7" w:tplc="875C6978" w:tentative="1">
+      <w:start w:val="1"/>
+      <w:numFmt w:val="bullet"/>
+      <w:lvlText w:val=""/>
+      <w:lvlJc w:val="left"/>
+      <w:pPr>
+        <w:tabs>
+          <w:tab w:val="num" w:pos="5760"/>
+        </w:tabs>
+        <w:ind w:left="5760" w:hanging="360"/>
+      </w:pPr>
+      <w:rPr>
+        <w:rFonts w:ascii="Wingdings 3" w:hAnsi="Wingdings 3" w:hint="default"/>
+      </w:rPr>
+    </w:lvl>
+    <w:lvl w:ilvl="8" w:tplc="AC886C8E" w:tentative="1">
+      <w:start w:val="1"/>
+      <w:numFmt w:val="bullet"/>
+      <w:lvlText w:val=""/>
+      <w:lvlJc w:val="left"/>
+      <w:pPr>
+        <w:tabs>
+          <w:tab w:val="num" w:pos="6480"/>
+        </w:tabs>
+        <w:ind w:left="6480" w:hanging="360"/>
+      </w:pPr>
+      <w:rPr>
+        <w:rFonts w:ascii="Wingdings 3" w:hAnsi="Wingdings 3" w:hint="default"/>
+      </w:rPr>
+    </w:lvl>
+  </w:abstractNum>
+  <w:abstractNum w:abstractNumId="6" w15:restartNumberingAfterBreak="0">
+    <w:nsid w:val="48F10366"/>
+    <w:multiLevelType w:val="hybridMultilevel"/>
+    <w:tmpl w:val="10341CB2"/>
+    <w:lvl w:ilvl="0" w:tplc="4A181160">
+      <w:start w:val="1"/>
+      <w:numFmt w:val="bullet"/>
+      <w:lvlText w:val=""/>
+      <w:lvlJc w:val="left"/>
+      <w:pPr>
+        <w:tabs>
+          <w:tab w:val="num" w:pos="720"/>
+        </w:tabs>
+        <w:ind w:left="720" w:hanging="360"/>
+      </w:pPr>
+      <w:rPr>
+        <w:rFonts w:ascii="Wingdings 3" w:hAnsi="Wingdings 3" w:hint="default"/>
+      </w:rPr>
+    </w:lvl>
+    <w:lvl w:ilvl="1" w:tplc="D7CC43EE">
+      <w:start w:val="65"/>
+      <w:numFmt w:val="bullet"/>
+      <w:lvlText w:val=""/>
+      <w:lvlJc w:val="left"/>
+      <w:pPr>
+        <w:tabs>
+          <w:tab w:val="num" w:pos="1440"/>
+        </w:tabs>
+        <w:ind w:left="1440" w:hanging="360"/>
+      </w:pPr>
+      <w:rPr>
+        <w:rFonts w:ascii="Wingdings 3" w:hAnsi="Wingdings 3" w:hint="default"/>
+      </w:rPr>
+    </w:lvl>
+    <w:lvl w:ilvl="2" w:tplc="92FC58BE" w:tentative="1">
+      <w:start w:val="1"/>
+      <w:numFmt w:val="bullet"/>
+      <w:lvlText w:val=""/>
+      <w:lvlJc w:val="left"/>
+      <w:pPr>
+        <w:tabs>
+          <w:tab w:val="num" w:pos="2160"/>
+        </w:tabs>
+        <w:ind w:left="2160" w:hanging="360"/>
+      </w:pPr>
+      <w:rPr>
+        <w:rFonts w:ascii="Wingdings 3" w:hAnsi="Wingdings 3" w:hint="default"/>
+      </w:rPr>
+    </w:lvl>
+    <w:lvl w:ilvl="3" w:tplc="D542D3FE" w:tentative="1">
+      <w:start w:val="1"/>
+      <w:numFmt w:val="bullet"/>
+      <w:lvlText w:val=""/>
+      <w:lvlJc w:val="left"/>
+      <w:pPr>
+        <w:tabs>
+          <w:tab w:val="num" w:pos="2880"/>
+        </w:tabs>
+        <w:ind w:left="2880" w:hanging="360"/>
+      </w:pPr>
+      <w:rPr>
+        <w:rFonts w:ascii="Wingdings 3" w:hAnsi="Wingdings 3" w:hint="default"/>
+      </w:rPr>
+    </w:lvl>
+    <w:lvl w:ilvl="4" w:tplc="2F60CE86" w:tentative="1">
+      <w:start w:val="1"/>
+      <w:numFmt w:val="bullet"/>
+      <w:lvlText w:val=""/>
+      <w:lvlJc w:val="left"/>
+      <w:pPr>
+        <w:tabs>
+          <w:tab w:val="num" w:pos="3600"/>
+        </w:tabs>
+        <w:ind w:left="3600" w:hanging="360"/>
+      </w:pPr>
+      <w:rPr>
+        <w:rFonts w:ascii="Wingdings 3" w:hAnsi="Wingdings 3" w:hint="default"/>
+      </w:rPr>
+    </w:lvl>
+    <w:lvl w:ilvl="5" w:tplc="9D9CF280" w:tentative="1">
+      <w:start w:val="1"/>
+      <w:numFmt w:val="bullet"/>
+      <w:lvlText w:val=""/>
+      <w:lvlJc w:val="left"/>
+      <w:pPr>
+        <w:tabs>
+          <w:tab w:val="num" w:pos="4320"/>
+        </w:tabs>
+        <w:ind w:left="4320" w:hanging="360"/>
+      </w:pPr>
+      <w:rPr>
+        <w:rFonts w:ascii="Wingdings 3" w:hAnsi="Wingdings 3" w:hint="default"/>
+      </w:rPr>
+    </w:lvl>
+    <w:lvl w:ilvl="6" w:tplc="C566967C" w:tentative="1">
+      <w:start w:val="1"/>
+      <w:numFmt w:val="bullet"/>
+      <w:lvlText w:val=""/>
+      <w:lvlJc w:val="left"/>
+      <w:pPr>
+        <w:tabs>
+          <w:tab w:val="num" w:pos="5040"/>
+        </w:tabs>
+        <w:ind w:left="5040" w:hanging="360"/>
+      </w:pPr>
+      <w:rPr>
+        <w:rFonts w:ascii="Wingdings 3" w:hAnsi="Wingdings 3" w:hint="default"/>
+      </w:rPr>
+    </w:lvl>
+    <w:lvl w:ilvl="7" w:tplc="77AEC1E2" w:tentative="1">
+      <w:start w:val="1"/>
+      <w:numFmt w:val="bullet"/>
+      <w:lvlText w:val=""/>
+      <w:lvlJc w:val="left"/>
+      <w:pPr>
+        <w:tabs>
+          <w:tab w:val="num" w:pos="5760"/>
+        </w:tabs>
+        <w:ind w:left="5760" w:hanging="360"/>
+      </w:pPr>
+      <w:rPr>
+        <w:rFonts w:ascii="Wingdings 3" w:hAnsi="Wingdings 3" w:hint="default"/>
+      </w:rPr>
+    </w:lvl>
+    <w:lvl w:ilvl="8" w:tplc="7076FE1E" w:tentative="1">
+      <w:start w:val="1"/>
+      <w:numFmt w:val="bullet"/>
+      <w:lvlText w:val=""/>
+      <w:lvlJc w:val="left"/>
+      <w:pPr>
+        <w:tabs>
+          <w:tab w:val="num" w:pos="6480"/>
+        </w:tabs>
+        <w:ind w:left="6480" w:hanging="360"/>
+      </w:pPr>
+      <w:rPr>
+        <w:rFonts w:ascii="Wingdings 3" w:hAnsi="Wingdings 3" w:hint="default"/>
+      </w:rPr>
+    </w:lvl>
+  </w:abstractNum>
+  <w:abstractNum w:abstractNumId="7" w15:restartNumberingAfterBreak="0">
+    <w:nsid w:val="4BA40CB1"/>
+    <w:multiLevelType w:val="multilevel"/>
+    <w:tmpl w:val="0A4C808A"/>
+    <w:lvl w:ilvl="0">
+      <w:start w:val="6"/>
+      <w:numFmt w:val="decimal"/>
+      <w:lvlText w:val="%1.0"/>
+      <w:lvlJc w:val="left"/>
+      <w:pPr>
+        <w:ind w:left="720" w:hanging="720"/>
+      </w:pPr>
+      <w:rPr>
+        <w:rFonts w:hint="default"/>
+      </w:rPr>
+    </w:lvl>
+    <w:lvl w:ilvl="1">
+      <w:start w:val="1"/>
+      <w:numFmt w:val="decimal"/>
+      <w:lvlText w:val="%1.%2"/>
+      <w:lvlJc w:val="left"/>
+      <w:pPr>
+        <w:ind w:left="1440" w:hanging="720"/>
+      </w:pPr>
+      <w:rPr>
+        <w:rFonts w:hint="default"/>
+      </w:rPr>
+    </w:lvl>
+    <w:lvl w:ilvl="2">
+      <w:start w:val="1"/>
+      <w:numFmt w:val="decimal"/>
+      <w:lvlText w:val="%1.%2.%3"/>
+      <w:lvlJc w:val="left"/>
+      <w:pPr>
+        <w:ind w:left="2160" w:hanging="720"/>
+      </w:pPr>
+      <w:rPr>
+        <w:rFonts w:hint="default"/>
+      </w:rPr>
+    </w:lvl>
+    <w:lvl w:ilvl="3">
+      <w:start w:val="1"/>
+      <w:numFmt w:val="decimal"/>
+      <w:lvlText w:val="%1.%2.%3.%4"/>
+      <w:lvlJc w:val="left"/>
+      <w:pPr>
+        <w:ind w:left="3240" w:hanging="1080"/>
+      </w:pPr>
+      <w:rPr>
+        <w:rFonts w:hint="default"/>
+      </w:rPr>
+    </w:lvl>
+    <w:lvl w:ilvl="4">
+      <w:start w:val="1"/>
+      <w:numFmt w:val="decimal"/>
+      <w:lvlText w:val="%1.%2.%3.%4.%5"/>
+      <w:lvlJc w:val="left"/>
+      <w:pPr>
+        <w:ind w:left="4320" w:hanging="1440"/>
+      </w:pPr>
+      <w:rPr>
+        <w:rFonts w:hint="default"/>
+      </w:rPr>
+    </w:lvl>
+    <w:lvl w:ilvl="5">
+      <w:start w:val="1"/>
+      <w:numFmt w:val="decimal"/>
+      <w:lvlText w:val="%1.%2.%3.%4.%5.%6"/>
+      <w:lvlJc w:val="left"/>
+      <w:pPr>
+        <w:ind w:left="5400" w:hanging="1800"/>
+      </w:pPr>
+      <w:rPr>
+        <w:rFonts w:hint="default"/>
+      </w:rPr>
+    </w:lvl>
+    <w:lvl w:ilvl="6">
+      <w:start w:val="1"/>
+      <w:numFmt w:val="decimal"/>
+      <w:lvlText w:val="%1.%2.%3.%4.%5.%6.%7"/>
+      <w:lvlJc w:val="left"/>
+      <w:pPr>
+        <w:ind w:left="6120" w:hanging="1800"/>
+      </w:pPr>
+      <w:rPr>
+        <w:rFonts w:hint="default"/>
+      </w:rPr>
+    </w:lvl>
+    <w:lvl w:ilvl="7">
+      <w:start w:val="1"/>
+      <w:numFmt w:val="decimal"/>
+      <w:lvlText w:val="%1.%2.%3.%4.%5.%6.%7.%8"/>
+      <w:lvlJc w:val="left"/>
+      <w:pPr>
+        <w:ind w:left="7200" w:hanging="2160"/>
+      </w:pPr>
+      <w:rPr>
+        <w:rFonts w:hint="default"/>
+      </w:rPr>
+    </w:lvl>
+    <w:lvl w:ilvl="8">
+      <w:start w:val="1"/>
+      <w:numFmt w:val="decimal"/>
+      <w:lvlText w:val="%1.%2.%3.%4.%5.%6.%7.%8.%9"/>
+      <w:lvlJc w:val="left"/>
+      <w:pPr>
+        <w:ind w:left="8280" w:hanging="2520"/>
+      </w:pPr>
+      <w:rPr>
+        <w:rFonts w:hint="default"/>
+      </w:rPr>
+    </w:lvl>
+  </w:abstractNum>
+  <w:abstractNum w:abstractNumId="8" w15:restartNumberingAfterBreak="0">
+    <w:nsid w:val="537E5BA8"/>
+    <w:multiLevelType w:val="hybridMultilevel"/>
+    <w:tmpl w:val="09F68A14"/>
+    <w:lvl w:ilvl="0" w:tplc="04090001">
+      <w:start w:val="1"/>
+      <w:numFmt w:val="bullet"/>
+      <w:lvlText w:val=""/>
+      <w:lvlJc w:val="left"/>
+      <w:pPr>
+        <w:ind w:left="720" w:hanging="360"/>
+      </w:pPr>
+      <w:rPr>
+        <w:rFonts w:ascii="Symbol" w:hAnsi="Symbol" w:hint="default"/>
+      </w:rPr>
+    </w:lvl>
+    <w:lvl w:ilvl="1" w:tplc="04090003" w:tentative="1">
+      <w:start w:val="1"/>
+      <w:numFmt w:val="bullet"/>
+      <w:lvlText w:val="o"/>
+      <w:lvlJc w:val="left"/>
+      <w:pPr>
+        <w:ind w:left="1440" w:hanging="360"/>
+      </w:pPr>
+      <w:rPr>
+        <w:rFonts w:ascii="Courier New" w:hAnsi="Courier New" w:cs="Courier New" w:hint="default"/>
+      </w:rPr>
+    </w:lvl>
+    <w:lvl w:ilvl="2" w:tplc="04090005" w:tentative="1">
+      <w:start w:val="1"/>
+      <w:numFmt w:val="bullet"/>
+      <w:lvlText w:val=""/>
+      <w:lvlJc w:val="left"/>
+      <w:pPr>
+        <w:ind w:left="2160" w:hanging="360"/>
+      </w:pPr>
+      <w:rPr>
+        <w:rFonts w:ascii="Wingdings" w:hAnsi="Wingdings" w:hint="default"/>
+      </w:rPr>
+    </w:lvl>
+    <w:lvl w:ilvl="3" w:tplc="04090001" w:tentative="1">
+      <w:start w:val="1"/>
+      <w:numFmt w:val="bullet"/>
+      <w:lvlText w:val=""/>
+      <w:lvlJc w:val="left"/>
+      <w:pPr>
+        <w:ind w:left="2880" w:hanging="360"/>
+      </w:pPr>
+      <w:rPr>
+        <w:rFonts w:ascii="Symbol" w:hAnsi="Symbol" w:hint="default"/>
+      </w:rPr>
+    </w:lvl>
+    <w:lvl w:ilvl="4" w:tplc="04090003" w:tentative="1">
+      <w:start w:val="1"/>
+      <w:numFmt w:val="bullet"/>
+      <w:lvlText w:val="o"/>
+      <w:lvlJc w:val="left"/>
+      <w:pPr>
+        <w:ind w:left="3600" w:hanging="360"/>
+      </w:pPr>
+      <w:rPr>
+        <w:rFonts w:ascii="Courier New" w:hAnsi="Courier New" w:cs="Courier New" w:hint="default"/>
+      </w:rPr>
+    </w:lvl>
+    <w:lvl w:ilvl="5" w:tplc="04090005" w:tentative="1">
+      <w:start w:val="1"/>
+      <w:numFmt w:val="bullet"/>
+      <w:lvlText w:val=""/>
+      <w:lvlJc w:val="left"/>
+      <w:pPr>
+        <w:ind w:left="4320" w:hanging="360"/>
+      </w:pPr>
+      <w:rPr>
+        <w:rFonts w:ascii="Wingdings" w:hAnsi="Wingdings" w:hint="default"/>
+      </w:rPr>
+    </w:lvl>
+    <w:lvl w:ilvl="6" w:tplc="04090001" w:tentative="1">
+      <w:start w:val="1"/>
+      <w:numFmt w:val="bullet"/>
+      <w:lvlText w:val=""/>
+      <w:lvlJc w:val="left"/>
+      <w:pPr>
+        <w:ind w:left="5040" w:hanging="360"/>
+      </w:pPr>
+      <w:rPr>
+        <w:rFonts w:ascii="Symbol" w:hAnsi="Symbol" w:hint="default"/>
+      </w:rPr>
+    </w:lvl>
+    <w:lvl w:ilvl="7" w:tplc="04090003" w:tentative="1">
+      <w:start w:val="1"/>
+      <w:numFmt w:val="bullet"/>
+      <w:lvlText w:val="o"/>
+      <w:lvlJc w:val="left"/>
+      <w:pPr>
+        <w:ind w:left="5760" w:hanging="360"/>
+      </w:pPr>
+      <w:rPr>
+        <w:rFonts w:ascii="Courier New" w:hAnsi="Courier New" w:cs="Courier New" w:hint="default"/>
+      </w:rPr>
+    </w:lvl>
+    <w:lvl w:ilvl="8" w:tplc="04090005" w:tentative="1">
+      <w:start w:val="1"/>
+      <w:numFmt w:val="bullet"/>
+      <w:lvlText w:val=""/>
+      <w:lvlJc w:val="left"/>
+      <w:pPr>
+        <w:ind w:left="6480" w:hanging="360"/>
+      </w:pPr>
+      <w:rPr>
+        <w:rFonts w:ascii="Wingdings" w:hAnsi="Wingdings" w:hint="default"/>
+      </w:rPr>
+    </w:lvl>
+  </w:abstractNum>
+  <w:abstractNum w:abstractNumId="9" w15:restartNumberingAfterBreak="0">
     <w:nsid w:val="53BF0F61"/>
     <w:multiLevelType w:val="hybridMultilevel"/>
     <w:tmpl w:val="B1FEF2D4"/>
@@ -2405,7 +4807,7 @@
       </w:rPr>
     </w:lvl>
   </w:abstractNum>
-  <w:abstractNum w:abstractNumId="3" w15:restartNumberingAfterBreak="0">
+  <w:abstractNum w:abstractNumId="10" w15:restartNumberingAfterBreak="0">
     <w:nsid w:val="77030BAF"/>
     <w:multiLevelType w:val="hybridMultilevel"/>
     <w:tmpl w:val="BD8E9C24"/>
@@ -2519,16 +4921,37 @@
     </w:lvl>
   </w:abstractNum>
   <w:num w:numId="1">
+    <w:abstractNumId w:val="3"/>
+  </w:num>
+  <w:num w:numId="2">
+    <w:abstractNumId w:val="9"/>
+  </w:num>
+  <w:num w:numId="3">
     <w:abstractNumId w:val="1"/>
   </w:num>
-  <w:num w:numId="2">
+  <w:num w:numId="4">
+    <w:abstractNumId w:val="10"/>
+  </w:num>
+  <w:num w:numId="5">
     <w:abstractNumId w:val="2"/>
   </w:num>
-  <w:num w:numId="3">
+  <w:num w:numId="6">
+    <w:abstractNumId w:val="8"/>
+  </w:num>
+  <w:num w:numId="7">
+    <w:abstractNumId w:val="5"/>
+  </w:num>
+  <w:num w:numId="8">
     <w:abstractNumId w:val="0"/>
   </w:num>
-  <w:num w:numId="4">
-    <w:abstractNumId w:val="3"/>
+  <w:num w:numId="9">
+    <w:abstractNumId w:val="7"/>
+  </w:num>
+  <w:num w:numId="10">
+    <w:abstractNumId w:val="6"/>
+  </w:num>
+  <w:num w:numId="11">
+    <w:abstractNumId w:val="4"/>
   </w:num>
 </w:numbering>
 </file>
@@ -2995,7 +5418,6 @@
   <w:style w:type="character" w:default="1" w:styleId="DefaultParagraphFont">
     <w:name w:val="Default Paragraph Font"/>
     <w:uiPriority w:val="1"/>
-    <w:semiHidden/>
     <w:unhideWhenUsed/>
   </w:style>
   <w:style w:type="table" w:default="1" w:styleId="TableNormal">
@@ -3115,6 +5537,120 @@
     <w:rPr>
       <w:color w:val="0563C1" w:themeColor="hyperlink"/>
       <w:u w:val="single"/>
+    </w:rPr>
+  </w:style>
+  <w:style w:type="character" w:styleId="CommentReference">
+    <w:name w:val="annotation reference"/>
+    <w:basedOn w:val="DefaultParagraphFont"/>
+    <w:uiPriority w:val="99"/>
+    <w:semiHidden/>
+    <w:unhideWhenUsed/>
+    <w:rsid w:val="00CE048C"/>
+    <w:rPr>
+      <w:sz w:val="16"/>
+      <w:szCs w:val="16"/>
+    </w:rPr>
+  </w:style>
+  <w:style w:type="paragraph" w:styleId="CommentText">
+    <w:name w:val="annotation text"/>
+    <w:basedOn w:val="Normal"/>
+    <w:link w:val="CommentTextChar"/>
+    <w:uiPriority w:val="99"/>
+    <w:semiHidden/>
+    <w:unhideWhenUsed/>
+    <w:rsid w:val="00CE048C"/>
+    <w:pPr>
+      <w:spacing w:line="240" w:lineRule="auto"/>
+    </w:pPr>
+    <w:rPr>
+      <w:sz w:val="20"/>
+      <w:szCs w:val="20"/>
+    </w:rPr>
+  </w:style>
+  <w:style w:type="character" w:customStyle="1" w:styleId="CommentTextChar">
+    <w:name w:val="Comment Text Char"/>
+    <w:basedOn w:val="DefaultParagraphFont"/>
+    <w:link w:val="CommentText"/>
+    <w:uiPriority w:val="99"/>
+    <w:semiHidden/>
+    <w:rsid w:val="00CE048C"/>
+    <w:rPr>
+      <w:sz w:val="20"/>
+      <w:szCs w:val="20"/>
+    </w:rPr>
+  </w:style>
+  <w:style w:type="paragraph" w:styleId="CommentSubject">
+    <w:name w:val="annotation subject"/>
+    <w:basedOn w:val="CommentText"/>
+    <w:next w:val="CommentText"/>
+    <w:link w:val="CommentSubjectChar"/>
+    <w:uiPriority w:val="99"/>
+    <w:semiHidden/>
+    <w:unhideWhenUsed/>
+    <w:rsid w:val="00CE048C"/>
+    <w:rPr>
+      <w:b/>
+      <w:bCs/>
+    </w:rPr>
+  </w:style>
+  <w:style w:type="character" w:customStyle="1" w:styleId="CommentSubjectChar">
+    <w:name w:val="Comment Subject Char"/>
+    <w:basedOn w:val="CommentTextChar"/>
+    <w:link w:val="CommentSubject"/>
+    <w:uiPriority w:val="99"/>
+    <w:semiHidden/>
+    <w:rsid w:val="00CE048C"/>
+    <w:rPr>
+      <w:b/>
+      <w:bCs/>
+      <w:sz w:val="20"/>
+      <w:szCs w:val="20"/>
+    </w:rPr>
+  </w:style>
+  <w:style w:type="paragraph" w:styleId="BalloonText">
+    <w:name w:val="Balloon Text"/>
+    <w:basedOn w:val="Normal"/>
+    <w:link w:val="BalloonTextChar"/>
+    <w:uiPriority w:val="99"/>
+    <w:semiHidden/>
+    <w:unhideWhenUsed/>
+    <w:rsid w:val="00CE048C"/>
+    <w:pPr>
+      <w:spacing w:after="0" w:line="240" w:lineRule="auto"/>
+    </w:pPr>
+    <w:rPr>
+      <w:rFonts w:ascii="Segoe UI" w:hAnsi="Segoe UI" w:cs="Segoe UI"/>
+      <w:sz w:val="18"/>
+      <w:szCs w:val="18"/>
+    </w:rPr>
+  </w:style>
+  <w:style w:type="character" w:customStyle="1" w:styleId="BalloonTextChar">
+    <w:name w:val="Balloon Text Char"/>
+    <w:basedOn w:val="DefaultParagraphFont"/>
+    <w:link w:val="BalloonText"/>
+    <w:uiPriority w:val="99"/>
+    <w:semiHidden/>
+    <w:rsid w:val="00CE048C"/>
+    <w:rPr>
+      <w:rFonts w:ascii="Segoe UI" w:hAnsi="Segoe UI" w:cs="Segoe UI"/>
+      <w:sz w:val="18"/>
+      <w:szCs w:val="18"/>
+    </w:rPr>
+  </w:style>
+  <w:style w:type="paragraph" w:styleId="NormalWeb">
+    <w:name w:val="Normal (Web)"/>
+    <w:basedOn w:val="Normal"/>
+    <w:uiPriority w:val="99"/>
+    <w:semiHidden/>
+    <w:unhideWhenUsed/>
+    <w:rsid w:val="002274DC"/>
+    <w:pPr>
+      <w:spacing w:before="100" w:beforeAutospacing="1" w:after="100" w:afterAutospacing="1" w:line="240" w:lineRule="auto"/>
+    </w:pPr>
+    <w:rPr>
+      <w:rFonts w:ascii="Times New Roman" w:eastAsia="Times New Roman" w:hAnsi="Times New Roman" w:cs="Times New Roman"/>
+      <w:sz w:val="24"/>
+      <w:szCs w:val="24"/>
     </w:rPr>
   </w:style>
 </w:styles>
@@ -3386,7 +5922,7 @@
 </file>
 
 <file path=customXml/itemProps1.xml><?xml version="1.0" encoding="utf-8"?>
-<ds:datastoreItem xmlns:ds="http://schemas.openxmlformats.org/officeDocument/2006/customXml" ds:itemID="{97CA083C-4D24-4AF7-BB8F-E5C710AF1207}">
+<ds:datastoreItem xmlns:ds="http://schemas.openxmlformats.org/officeDocument/2006/customXml" ds:itemID="{DB0F6E70-FE15-4669-9C78-DA1CF0B2AC4C}">
   <ds:schemaRefs>
     <ds:schemaRef ds:uri="http://schemas.openxmlformats.org/officeDocument/2006/bibliography"/>
   </ds:schemaRefs>
